--- a/KULIAH/FILE KELULUSAN/LAMPIRAN.docx
+++ b/KULIAH/FILE KELULUSAN/LAMPIRAN.docx
@@ -1214,6 +1214,7 @@
         <w:spacing w:after="480"/>
         <w:ind w:right="-425"/>
         <w:jc w:val="center"/>
+        <w:outlineLvl w:val="0"/>
         <w:rPr>
           <w:b/>
           <w:bCs/>
@@ -1251,8 +1252,8 @@
     </w:p>
     <w:p>
       <w:pPr>
-        <w:spacing w:after="480"/>
         <w:jc w:val="center"/>
+        <w:outlineLvl w:val="0"/>
         <w:rPr>
           <w:b/>
           <w:bCs/>
@@ -1263,98 +1264,85 @@
         <w:rPr>
           <w:b/>
           <w:bCs/>
+          <w:szCs w:val="24"/>
+        </w:rPr>
+        <w:lastRenderedPageBreak/>
+        <w:t>RIWAYAT HIDUP</w:t>
+      </w:r>
+    </w:p>
+    <w:p>
+      <w:pPr>
+        <w:jc w:val="center"/>
+      </w:pPr>
+      <w:r>
+        <w:rPr>
+          <w:b/>
+          <w:bCs/>
           <w:noProof/>
           <w:szCs w:val="24"/>
         </w:rPr>
-        <w:lastRenderedPageBreak/>
-        <w:pict>
-          <v:shapetype id="_x0000_t202" coordsize="21600,21600" o:spt="202" path="m,l,21600r21600,l21600,xe">
-            <v:stroke joinstyle="miter"/>
-            <v:path gradientshapeok="t" o:connecttype="rect"/>
-          </v:shapetype>
-          <v:shape id="_x0000_s1026" type="#_x0000_t202" style="position:absolute;left:0;text-align:left;margin-left:158.25pt;margin-top:65.1pt;width:85pt;height:113.35pt;z-index:-251656192;visibility:visible;mso-wrap-distance-top:3.6pt;mso-wrap-distance-bottom:3.6pt;mso-position-horizontal-relative:margin;mso-width-relative:margin;mso-height-relative:margin" o:gfxdata="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" filled="f">
-            <v:stroke dashstyle="3 1" opacity="27499f"/>
-            <v:textbox style="mso-next-textbox:#_x0000_s1026">
-              <w:txbxContent>
-                <w:p>
-                  <w:pPr>
-                    <w:spacing w:line="240" w:lineRule="auto"/>
-                    <w:jc w:val="center"/>
-                  </w:pPr>
-                </w:p>
-                <w:p>
-                  <w:pPr>
-                    <w:spacing w:line="240" w:lineRule="auto"/>
-                    <w:jc w:val="center"/>
-                  </w:pPr>
-                </w:p>
-                <w:p>
-                  <w:pPr>
-                    <w:spacing w:line="240" w:lineRule="auto"/>
-                    <w:jc w:val="center"/>
-                  </w:pPr>
-                  <w:r>
-                    <w:t xml:space="preserve">Pas </w:t>
-                  </w:r>
-                  <w:proofErr w:type="spellStart"/>
-                  <w:r>
-                    <w:t>Foto</w:t>
-                  </w:r>
-                  <w:proofErr w:type="spellEnd"/>
-                </w:p>
-                <w:p>
-                  <w:pPr>
-                    <w:spacing w:line="240" w:lineRule="auto"/>
-                    <w:jc w:val="center"/>
-                  </w:pPr>
-                  <w:r>
-                    <w:t xml:space="preserve">Formal </w:t>
-                  </w:r>
-                  <w:proofErr w:type="spellStart"/>
-                  <w:r>
-                    <w:t>warna</w:t>
-                  </w:r>
-                  <w:proofErr w:type="spellEnd"/>
-                </w:p>
-                <w:p>
-                  <w:pPr>
-                    <w:spacing w:line="240" w:lineRule="auto"/>
-                    <w:jc w:val="center"/>
-                  </w:pPr>
-                  <w:r>
-                    <w:t>3x4 cm</w:t>
-                  </w:r>
-                </w:p>
-              </w:txbxContent>
-            </v:textbox>
-            <w10:wrap type="topAndBottom" anchorx="margin"/>
-          </v:shape>
-        </w:pict>
+        <w:drawing>
+          <wp:inline distT="0" distB="0" distL="0" distR="0">
+            <wp:extent cx="1079500" cy="1405255"/>
+            <wp:effectExtent l="19050" t="0" r="6350" b="0"/>
+            <wp:docPr id="2" name="Picture 0" descr="IMG_20210606_161322.jpg"/>
+            <wp:cNvGraphicFramePr>
+              <a:graphicFrameLocks xmlns:a="http://schemas.openxmlformats.org/drawingml/2006/main" noChangeAspect="1"/>
+            </wp:cNvGraphicFramePr>
+            <a:graphic xmlns:a="http://schemas.openxmlformats.org/drawingml/2006/main">
+              <a:graphicData uri="http://schemas.openxmlformats.org/drawingml/2006/picture">
+                <pic:pic xmlns:pic="http://schemas.openxmlformats.org/drawingml/2006/picture">
+                  <pic:nvPicPr>
+                    <pic:cNvPr id="0" name="IMG_20210606_161322.jpg"/>
+                    <pic:cNvPicPr/>
+                  </pic:nvPicPr>
+                  <pic:blipFill>
+                    <a:blip r:embed="rId5" cstate="print"/>
+                    <a:stretch>
+                      <a:fillRect/>
+                    </a:stretch>
+                  </pic:blipFill>
+                  <pic:spPr>
+                    <a:xfrm>
+                      <a:off x="0" y="0"/>
+                      <a:ext cx="1079500" cy="1405255"/>
+                    </a:xfrm>
+                    <a:prstGeom prst="rect">
+                      <a:avLst/>
+                    </a:prstGeom>
+                  </pic:spPr>
+                </pic:pic>
+              </a:graphicData>
+            </a:graphic>
+          </wp:inline>
+        </w:drawing>
       </w:r>
+    </w:p>
+    <w:p>
+      <w:pPr>
+        <w:spacing w:before="480" w:after="120" w:line="288" w:lineRule="auto"/>
+        <w:jc w:val="left"/>
+        <w:outlineLvl w:val="0"/>
+        <w:rPr>
+          <w:b/>
+          <w:bCs/>
+          <w:szCs w:val="24"/>
+        </w:rPr>
+      </w:pPr>
       <w:r>
         <w:rPr>
           <w:b/>
           <w:bCs/>
           <w:szCs w:val="24"/>
         </w:rPr>
-        <w:t>RIWAYAT HIDUP</w:t>
+        <w:t>DATA PRIBADI</w:t>
       </w:r>
-    </w:p>
-    <w:p>
-      <w:pPr>
-        <w:pStyle w:val="NoSpacing"/>
-        <w:spacing w:line="480" w:lineRule="auto"/>
-        <w:rPr>
-          <w:sz w:val="24"/>
-          <w:szCs w:val="24"/>
-        </w:rPr>
-      </w:pPr>
     </w:p>
     <w:tbl>
       <w:tblPr>
         <w:tblStyle w:val="TableGrid"/>
-        <w:tblW w:w="8207" w:type="dxa"/>
-        <w:tblInd w:w="-112" w:type="dxa"/>
+        <w:tblW w:w="7933" w:type="dxa"/>
+        <w:tblInd w:w="5" w:type="dxa"/>
         <w:tblBorders>
           <w:top w:val="none" w:sz="0" w:space="0" w:color="auto"/>
           <w:left w:val="none" w:sz="0" w:space="0" w:color="auto"/>
@@ -1363,22 +1351,25 @@
           <w:insideH w:val="none" w:sz="0" w:space="0" w:color="auto"/>
           <w:insideV w:val="none" w:sz="0" w:space="0" w:color="auto"/>
         </w:tblBorders>
+        <w:tblCellMar>
+          <w:left w:w="0" w:type="dxa"/>
+          <w:right w:w="0" w:type="dxa"/>
+        </w:tblCellMar>
         <w:tblLook w:val="04A0"/>
       </w:tblPr>
       <w:tblGrid>
-        <w:gridCol w:w="2914"/>
+        <w:gridCol w:w="3094"/>
         <w:gridCol w:w="332"/>
-        <w:gridCol w:w="4961"/>
+        <w:gridCol w:w="4507"/>
       </w:tblGrid>
       <w:tr>
         <w:tc>
           <w:tcPr>
-            <w:tcW w:w="2914" w:type="dxa"/>
-            <w:vAlign w:val="center"/>
-          </w:tcPr>
-          <w:p>
-            <w:pPr>
-              <w:spacing w:after="240" w:line="480" w:lineRule="auto"/>
+            <w:tcW w:w="3094" w:type="dxa"/>
+          </w:tcPr>
+          <w:p>
+            <w:pPr>
+              <w:spacing w:after="120" w:line="288" w:lineRule="auto"/>
               <w:jc w:val="left"/>
               <w:rPr>
                 <w:sz w:val="24"/>
@@ -1418,7 +1409,8 @@
           </w:tcPr>
           <w:p>
             <w:pPr>
-              <w:spacing w:after="240" w:line="480" w:lineRule="auto"/>
+              <w:spacing w:after="120" w:line="288" w:lineRule="auto"/>
+              <w:jc w:val="center"/>
               <w:rPr>
                 <w:b/>
                 <w:sz w:val="24"/>
@@ -1437,11 +1429,11 @@
         </w:tc>
         <w:tc>
           <w:tcPr>
-            <w:tcW w:w="4961" w:type="dxa"/>
-          </w:tcPr>
-          <w:p>
-            <w:pPr>
-              <w:spacing w:after="240" w:line="480" w:lineRule="auto"/>
+            <w:tcW w:w="4507" w:type="dxa"/>
+          </w:tcPr>
+          <w:p>
+            <w:pPr>
+              <w:spacing w:after="120" w:line="288" w:lineRule="auto"/>
               <w:rPr>
                 <w:sz w:val="24"/>
                 <w:szCs w:val="24"/>
@@ -1478,12 +1470,11 @@
       <w:tr>
         <w:tc>
           <w:tcPr>
-            <w:tcW w:w="2914" w:type="dxa"/>
-            <w:vAlign w:val="center"/>
-          </w:tcPr>
-          <w:p>
-            <w:pPr>
-              <w:spacing w:after="240" w:line="480" w:lineRule="auto"/>
+            <w:tcW w:w="3094" w:type="dxa"/>
+          </w:tcPr>
+          <w:p>
+            <w:pPr>
+              <w:spacing w:after="120" w:line="288" w:lineRule="auto"/>
               <w:jc w:val="left"/>
               <w:rPr>
                 <w:sz w:val="24"/>
@@ -1520,14 +1511,7 @@
                 <w:sz w:val="24"/>
                 <w:szCs w:val="24"/>
               </w:rPr>
-              <w:t xml:space="preserve"> </w:t>
-            </w:r>
-            <w:r>
-              <w:rPr>
-                <w:sz w:val="24"/>
-                <w:szCs w:val="24"/>
-              </w:rPr>
-              <w:t xml:space="preserve"> </w:t>
+              <w:t xml:space="preserve">  </w:t>
             </w:r>
             <w:proofErr w:type="spellStart"/>
             <w:r>
@@ -1546,7 +1530,8 @@
           </w:tcPr>
           <w:p>
             <w:pPr>
-              <w:spacing w:after="240" w:line="480" w:lineRule="auto"/>
+              <w:spacing w:after="120" w:line="288" w:lineRule="auto"/>
+              <w:jc w:val="center"/>
               <w:rPr>
                 <w:b/>
                 <w:sz w:val="24"/>
@@ -1565,11 +1550,11 @@
         </w:tc>
         <w:tc>
           <w:tcPr>
-            <w:tcW w:w="4961" w:type="dxa"/>
-          </w:tcPr>
-          <w:p>
-            <w:pPr>
-              <w:spacing w:after="240" w:line="480" w:lineRule="auto"/>
+            <w:tcW w:w="4507" w:type="dxa"/>
+          </w:tcPr>
+          <w:p>
+            <w:pPr>
+              <w:spacing w:after="120" w:line="288" w:lineRule="auto"/>
               <w:rPr>
                 <w:sz w:val="24"/>
                 <w:szCs w:val="24"/>
@@ -1589,21 +1574,7 @@
                 <w:sz w:val="24"/>
                 <w:szCs w:val="24"/>
               </w:rPr>
-              <w:t xml:space="preserve">, 20 Mei </w:t>
-            </w:r>
-            <w:r>
-              <w:rPr>
-                <w:sz w:val="24"/>
-                <w:szCs w:val="24"/>
-              </w:rPr>
-              <w:t>1</w:t>
-            </w:r>
-            <w:r>
-              <w:rPr>
-                <w:sz w:val="24"/>
-                <w:szCs w:val="24"/>
-              </w:rPr>
-              <w:t>999</w:t>
+              <w:t>, 20 Mei 1999</w:t>
             </w:r>
           </w:p>
         </w:tc>
@@ -1611,11 +1582,11 @@
       <w:tr>
         <w:tc>
           <w:tcPr>
-            <w:tcW w:w="2914" w:type="dxa"/>
-          </w:tcPr>
-          <w:p>
-            <w:pPr>
-              <w:spacing w:after="240" w:line="480" w:lineRule="auto"/>
+            <w:tcW w:w="3094" w:type="dxa"/>
+          </w:tcPr>
+          <w:p>
+            <w:pPr>
+              <w:spacing w:after="120" w:line="288" w:lineRule="auto"/>
               <w:jc w:val="left"/>
               <w:rPr>
                 <w:sz w:val="24"/>
@@ -1655,7 +1626,8 @@
           </w:tcPr>
           <w:p>
             <w:pPr>
-              <w:spacing w:after="240" w:line="480" w:lineRule="auto"/>
+              <w:spacing w:after="120" w:line="288" w:lineRule="auto"/>
+              <w:jc w:val="center"/>
               <w:rPr>
                 <w:b/>
                 <w:sz w:val="24"/>
@@ -1674,11 +1646,11 @@
         </w:tc>
         <w:tc>
           <w:tcPr>
-            <w:tcW w:w="4961" w:type="dxa"/>
-          </w:tcPr>
-          <w:p>
-            <w:pPr>
-              <w:spacing w:after="240" w:line="480" w:lineRule="auto"/>
+            <w:tcW w:w="4507" w:type="dxa"/>
+          </w:tcPr>
+          <w:p>
+            <w:pPr>
+              <w:spacing w:after="120" w:line="288" w:lineRule="auto"/>
               <w:rPr>
                 <w:sz w:val="24"/>
                 <w:szCs w:val="24"/>
@@ -1730,28 +1702,7 @@
                 <w:sz w:val="24"/>
                 <w:szCs w:val="24"/>
               </w:rPr>
-              <w:t xml:space="preserve"> RT.0</w:t>
-            </w:r>
-            <w:r>
-              <w:rPr>
-                <w:sz w:val="24"/>
-                <w:szCs w:val="24"/>
-              </w:rPr>
-              <w:t>1</w:t>
-            </w:r>
-            <w:r>
-              <w:rPr>
-                <w:sz w:val="24"/>
-                <w:szCs w:val="24"/>
-              </w:rPr>
-              <w:t xml:space="preserve"> No.0</w:t>
-            </w:r>
-            <w:r>
-              <w:rPr>
-                <w:sz w:val="24"/>
-                <w:szCs w:val="24"/>
-              </w:rPr>
-              <w:t>1</w:t>
+              <w:t xml:space="preserve"> RT.01 No.01</w:t>
             </w:r>
             <w:r>
               <w:rPr>
@@ -1817,18 +1768,24 @@
               <w:t>Tanjung</w:t>
             </w:r>
             <w:proofErr w:type="spellEnd"/>
+            <w:r>
+              <w:rPr>
+                <w:sz w:val="24"/>
+                <w:szCs w:val="24"/>
+              </w:rPr>
+              <w:t>.</w:t>
+            </w:r>
           </w:p>
         </w:tc>
       </w:tr>
       <w:tr>
         <w:tc>
           <w:tcPr>
-            <w:tcW w:w="2914" w:type="dxa"/>
-            <w:vAlign w:val="center"/>
-          </w:tcPr>
-          <w:p>
-            <w:pPr>
-              <w:spacing w:after="240" w:line="480" w:lineRule="auto"/>
+            <w:tcW w:w="3094" w:type="dxa"/>
+          </w:tcPr>
+          <w:p>
+            <w:pPr>
+              <w:spacing w:after="120" w:line="288" w:lineRule="auto"/>
               <w:jc w:val="left"/>
               <w:rPr>
                 <w:sz w:val="24"/>
@@ -1857,21 +1814,7 @@
                 <w:sz w:val="24"/>
                 <w:szCs w:val="24"/>
               </w:rPr>
-              <w:t>Tel</w:t>
-            </w:r>
-            <w:r>
-              <w:rPr>
-                <w:sz w:val="24"/>
-                <w:szCs w:val="24"/>
-              </w:rPr>
-              <w:t>e</w:t>
-            </w:r>
-            <w:r>
-              <w:rPr>
-                <w:sz w:val="24"/>
-                <w:szCs w:val="24"/>
-              </w:rPr>
-              <w:t>pon</w:t>
+              <w:t>Telepon</w:t>
             </w:r>
             <w:proofErr w:type="spellEnd"/>
           </w:p>
@@ -1882,7 +1825,8 @@
           </w:tcPr>
           <w:p>
             <w:pPr>
-              <w:spacing w:after="240" w:line="480" w:lineRule="auto"/>
+              <w:spacing w:after="120" w:line="288" w:lineRule="auto"/>
+              <w:jc w:val="center"/>
               <w:rPr>
                 <w:b/>
                 <w:sz w:val="24"/>
@@ -1901,50 +1845,22 @@
         </w:tc>
         <w:tc>
           <w:tcPr>
-            <w:tcW w:w="4961" w:type="dxa"/>
-          </w:tcPr>
-          <w:p>
-            <w:pPr>
-              <w:spacing w:after="240" w:line="480" w:lineRule="auto"/>
-              <w:rPr>
-                <w:sz w:val="24"/>
-                <w:szCs w:val="24"/>
-              </w:rPr>
-            </w:pPr>
-            <w:r>
-              <w:rPr>
-                <w:sz w:val="24"/>
-                <w:szCs w:val="24"/>
-              </w:rPr>
-              <w:t>0852-</w:t>
-            </w:r>
-            <w:r>
-              <w:rPr>
-                <w:sz w:val="24"/>
-                <w:szCs w:val="24"/>
-              </w:rPr>
-              <w:t>1</w:t>
-            </w:r>
-            <w:r>
-              <w:rPr>
-                <w:sz w:val="24"/>
-                <w:szCs w:val="24"/>
-              </w:rPr>
-              <w:t>00</w:t>
-            </w:r>
-            <w:r>
-              <w:rPr>
-                <w:sz w:val="24"/>
-                <w:szCs w:val="24"/>
-              </w:rPr>
-              <w:t>1</w:t>
-            </w:r>
-            <w:r>
-              <w:rPr>
-                <w:sz w:val="24"/>
-                <w:szCs w:val="24"/>
-              </w:rPr>
-              <w:t>-3995</w:t>
+            <w:tcW w:w="4507" w:type="dxa"/>
+          </w:tcPr>
+          <w:p>
+            <w:pPr>
+              <w:spacing w:after="120" w:line="288" w:lineRule="auto"/>
+              <w:rPr>
+                <w:sz w:val="24"/>
+                <w:szCs w:val="24"/>
+              </w:rPr>
+            </w:pPr>
+            <w:r>
+              <w:rPr>
+                <w:sz w:val="24"/>
+                <w:szCs w:val="24"/>
+              </w:rPr>
+              <w:t>0852-1001-3995</w:t>
             </w:r>
           </w:p>
         </w:tc>
@@ -1952,20 +1868,21 @@
       <w:tr>
         <w:tc>
           <w:tcPr>
-            <w:tcW w:w="2914" w:type="dxa"/>
-            <w:vAlign w:val="center"/>
-          </w:tcPr>
-          <w:p>
-            <w:pPr>
-              <w:spacing w:after="240" w:line="480" w:lineRule="auto"/>
+            <w:tcW w:w="3094" w:type="dxa"/>
+          </w:tcPr>
+          <w:p>
+            <w:pPr>
+              <w:spacing w:after="120" w:line="288" w:lineRule="auto"/>
               <w:jc w:val="left"/>
               <w:rPr>
-                <w:sz w:val="24"/>
-                <w:szCs w:val="24"/>
-              </w:rPr>
-            </w:pPr>
-            <w:r>
-              <w:rPr>
+                <w:color w:val="auto"/>
+                <w:sz w:val="24"/>
+                <w:szCs w:val="24"/>
+              </w:rPr>
+            </w:pPr>
+            <w:r>
+              <w:rPr>
+                <w:color w:val="auto"/>
                 <w:sz w:val="24"/>
                 <w:szCs w:val="24"/>
               </w:rPr>
@@ -1979,16 +1896,19 @@
           </w:tcPr>
           <w:p>
             <w:pPr>
-              <w:spacing w:after="240" w:line="480" w:lineRule="auto"/>
-              <w:rPr>
-                <w:b/>
-                <w:sz w:val="24"/>
-                <w:szCs w:val="24"/>
-              </w:rPr>
-            </w:pPr>
-            <w:r>
-              <w:rPr>
-                <w:b/>
+              <w:spacing w:after="120" w:line="288" w:lineRule="auto"/>
+              <w:jc w:val="center"/>
+              <w:rPr>
+                <w:b/>
+                <w:color w:val="auto"/>
+                <w:sz w:val="24"/>
+                <w:szCs w:val="24"/>
+              </w:rPr>
+            </w:pPr>
+            <w:r>
+              <w:rPr>
+                <w:b/>
+                <w:color w:val="auto"/>
                 <w:sz w:val="24"/>
                 <w:szCs w:val="24"/>
               </w:rPr>
@@ -1998,18 +1918,20 @@
         </w:tc>
         <w:tc>
           <w:tcPr>
-            <w:tcW w:w="4961" w:type="dxa"/>
-          </w:tcPr>
-          <w:p>
-            <w:pPr>
-              <w:spacing w:after="240" w:line="480" w:lineRule="auto"/>
-              <w:rPr>
-                <w:sz w:val="24"/>
-                <w:szCs w:val="24"/>
-              </w:rPr>
-            </w:pPr>
-            <w:r>
-              <w:rPr>
+            <w:tcW w:w="4507" w:type="dxa"/>
+          </w:tcPr>
+          <w:p>
+            <w:pPr>
+              <w:spacing w:after="120" w:line="288" w:lineRule="auto"/>
+              <w:rPr>
+                <w:color w:val="auto"/>
+                <w:sz w:val="24"/>
+                <w:szCs w:val="24"/>
+              </w:rPr>
+            </w:pPr>
+            <w:r>
+              <w:rPr>
+                <w:color w:val="auto"/>
                 <w:sz w:val="24"/>
                 <w:szCs w:val="24"/>
               </w:rPr>
@@ -2021,13 +1943,14 @@
       <w:tr>
         <w:tc>
           <w:tcPr>
-            <w:tcW w:w="2914" w:type="dxa"/>
-          </w:tcPr>
-          <w:p>
-            <w:pPr>
-              <w:spacing w:after="240" w:line="480" w:lineRule="auto"/>
+            <w:tcW w:w="3094" w:type="dxa"/>
+          </w:tcPr>
+          <w:p>
+            <w:pPr>
+              <w:spacing w:after="120" w:line="288" w:lineRule="auto"/>
               <w:jc w:val="left"/>
               <w:rPr>
+                <w:color w:val="auto"/>
                 <w:sz w:val="24"/>
                 <w:szCs w:val="24"/>
               </w:rPr>
@@ -2035,6 +1958,7 @@
             <w:proofErr w:type="spellStart"/>
             <w:r>
               <w:rPr>
+                <w:color w:val="auto"/>
                 <w:sz w:val="24"/>
                 <w:szCs w:val="24"/>
               </w:rPr>
@@ -2043,6 +1967,7 @@
             <w:proofErr w:type="spellEnd"/>
             <w:r>
               <w:rPr>
+                <w:color w:val="auto"/>
                 <w:sz w:val="24"/>
                 <w:szCs w:val="24"/>
               </w:rPr>
@@ -2051,6 +1976,7 @@
             <w:proofErr w:type="spellStart"/>
             <w:r>
               <w:rPr>
+                <w:color w:val="auto"/>
                 <w:sz w:val="24"/>
                 <w:szCs w:val="24"/>
               </w:rPr>
@@ -2059,6 +1985,7 @@
             <w:proofErr w:type="spellEnd"/>
             <w:r>
               <w:rPr>
+                <w:color w:val="auto"/>
                 <w:sz w:val="24"/>
                 <w:szCs w:val="24"/>
               </w:rPr>
@@ -2067,6 +1994,7 @@
             <w:proofErr w:type="spellStart"/>
             <w:r>
               <w:rPr>
+                <w:color w:val="auto"/>
                 <w:sz w:val="24"/>
                 <w:szCs w:val="24"/>
               </w:rPr>
@@ -2146,16 +2074,19 @@
           </w:tcPr>
           <w:p>
             <w:pPr>
-              <w:spacing w:after="240" w:line="480" w:lineRule="auto"/>
-              <w:rPr>
-                <w:b/>
-                <w:sz w:val="24"/>
-                <w:szCs w:val="24"/>
-              </w:rPr>
-            </w:pPr>
-            <w:r>
-              <w:rPr>
-                <w:b/>
+              <w:spacing w:after="120" w:line="288" w:lineRule="auto"/>
+              <w:jc w:val="center"/>
+              <w:rPr>
+                <w:b/>
+                <w:color w:val="auto"/>
+                <w:sz w:val="24"/>
+                <w:szCs w:val="24"/>
+              </w:rPr>
+            </w:pPr>
+            <w:r>
+              <w:rPr>
+                <w:b/>
+                <w:color w:val="auto"/>
                 <w:sz w:val="24"/>
                 <w:szCs w:val="24"/>
               </w:rPr>
@@ -2165,462 +2096,1253 @@
         </w:tc>
         <w:tc>
           <w:tcPr>
-            <w:tcW w:w="4961" w:type="dxa"/>
-          </w:tcPr>
-          <w:p>
-            <w:pPr>
-              <w:spacing w:after="240" w:line="480" w:lineRule="auto"/>
-              <w:rPr>
+            <w:tcW w:w="4507" w:type="dxa"/>
+          </w:tcPr>
+          <w:p>
+            <w:pPr>
+              <w:spacing w:after="120" w:line="288" w:lineRule="auto"/>
+              <w:rPr>
+                <w:color w:val="auto"/>
+                <w:sz w:val="24"/>
                 <w:szCs w:val="24"/>
               </w:rPr>
             </w:pPr>
             <w:proofErr w:type="spellStart"/>
             <w:r>
               <w:rPr>
+                <w:color w:val="auto"/>
+                <w:sz w:val="24"/>
                 <w:szCs w:val="24"/>
               </w:rPr>
               <w:t>Mahyuni</w:t>
             </w:r>
             <w:proofErr w:type="spellEnd"/>
-          </w:p>
-        </w:tc>
-      </w:tr>
-      <w:tr>
-        <w:tc>
-          <w:tcPr>
-            <w:tcW w:w="2914" w:type="dxa"/>
-          </w:tcPr>
-          <w:p>
-            <w:pPr>
-              <w:spacing w:after="240" w:line="480" w:lineRule="auto"/>
-              <w:jc w:val="left"/>
-              <w:rPr>
-                <w:sz w:val="24"/>
-                <w:szCs w:val="24"/>
-              </w:rPr>
-            </w:pPr>
-            <w:proofErr w:type="spellStart"/>
-            <w:r>
-              <w:rPr>
-                <w:sz w:val="24"/>
-                <w:szCs w:val="24"/>
-              </w:rPr>
-              <w:t>Riwayat</w:t>
-            </w:r>
-            <w:proofErr w:type="spellEnd"/>
-            <w:r>
-              <w:rPr>
-                <w:sz w:val="24"/>
-                <w:szCs w:val="24"/>
-              </w:rPr>
-              <w:t xml:space="preserve"> </w:t>
-            </w:r>
-            <w:proofErr w:type="spellStart"/>
-            <w:r>
-              <w:rPr>
-                <w:sz w:val="24"/>
-                <w:szCs w:val="24"/>
-              </w:rPr>
-              <w:t>Pendidikan</w:t>
-            </w:r>
-            <w:proofErr w:type="spellEnd"/>
-            <w:r>
-              <w:rPr>
-                <w:sz w:val="24"/>
-                <w:szCs w:val="24"/>
-              </w:rPr>
-              <w:t xml:space="preserve"> Formal</w:t>
-            </w:r>
-          </w:p>
-        </w:tc>
-        <w:tc>
-          <w:tcPr>
-            <w:tcW w:w="332" w:type="dxa"/>
-          </w:tcPr>
-          <w:p>
-            <w:pPr>
-              <w:spacing w:after="240" w:line="480" w:lineRule="auto"/>
-              <w:rPr>
-                <w:b/>
-                <w:sz w:val="24"/>
-                <w:szCs w:val="24"/>
-              </w:rPr>
-            </w:pPr>
-            <w:r>
-              <w:rPr>
-                <w:b/>
-                <w:sz w:val="24"/>
-                <w:szCs w:val="24"/>
-              </w:rPr>
-              <w:t>:</w:t>
-            </w:r>
-          </w:p>
-        </w:tc>
-        <w:tc>
-          <w:tcPr>
-            <w:tcW w:w="4961" w:type="dxa"/>
-          </w:tcPr>
-          <w:p>
-            <w:pPr>
-              <w:pStyle w:val="ListParagraph"/>
-              <w:numPr>
-                <w:ilvl w:val="0"/>
-                <w:numId w:val="7"/>
-              </w:numPr>
-              <w:spacing w:after="240" w:line="480" w:lineRule="auto"/>
-              <w:ind w:left="410"/>
-              <w:contextualSpacing w:val="0"/>
-              <w:rPr>
-                <w:szCs w:val="24"/>
-              </w:rPr>
-            </w:pPr>
-            <w:r>
-              <w:rPr>
-                <w:szCs w:val="24"/>
-              </w:rPr>
-              <w:t xml:space="preserve">SDN 6 </w:t>
-            </w:r>
-            <w:proofErr w:type="spellStart"/>
-            <w:r>
-              <w:rPr>
-                <w:szCs w:val="24"/>
-              </w:rPr>
-              <w:t>Tanjung</w:t>
-            </w:r>
-            <w:proofErr w:type="spellEnd"/>
-            <w:r>
-              <w:rPr>
-                <w:szCs w:val="24"/>
-              </w:rPr>
-              <w:t xml:space="preserve">, </w:t>
-            </w:r>
-            <w:proofErr w:type="spellStart"/>
-            <w:r>
-              <w:rPr>
-                <w:szCs w:val="24"/>
-              </w:rPr>
-              <w:t>lulusan</w:t>
-            </w:r>
-            <w:proofErr w:type="spellEnd"/>
-            <w:r>
-              <w:rPr>
-                <w:szCs w:val="24"/>
-              </w:rPr>
-              <w:t xml:space="preserve"> </w:t>
-            </w:r>
-            <w:proofErr w:type="spellStart"/>
-            <w:r>
-              <w:rPr>
-                <w:szCs w:val="24"/>
-              </w:rPr>
-              <w:t>tahun</w:t>
-            </w:r>
-            <w:proofErr w:type="spellEnd"/>
-            <w:r>
-              <w:rPr>
-                <w:szCs w:val="24"/>
-              </w:rPr>
-              <w:t xml:space="preserve"> </w:t>
-            </w:r>
-            <w:r>
-              <w:rPr>
-                <w:sz w:val="24"/>
-                <w:szCs w:val="24"/>
-              </w:rPr>
-              <w:t>2011</w:t>
-            </w:r>
-            <w:r>
-              <w:rPr>
-                <w:sz w:val="24"/>
-                <w:szCs w:val="24"/>
-              </w:rPr>
-              <w:t>.</w:t>
-            </w:r>
-          </w:p>
-          <w:p>
-            <w:pPr>
-              <w:pStyle w:val="ListParagraph"/>
-              <w:numPr>
-                <w:ilvl w:val="0"/>
-                <w:numId w:val="7"/>
-              </w:numPr>
-              <w:spacing w:after="240" w:line="480" w:lineRule="auto"/>
-              <w:ind w:left="410"/>
-              <w:contextualSpacing w:val="0"/>
-              <w:rPr>
-                <w:szCs w:val="24"/>
-              </w:rPr>
-            </w:pPr>
-            <w:proofErr w:type="spellStart"/>
-            <w:r>
-              <w:rPr>
-                <w:szCs w:val="24"/>
-              </w:rPr>
-              <w:t>MTsN</w:t>
-            </w:r>
-            <w:proofErr w:type="spellEnd"/>
-            <w:r>
-              <w:rPr>
-                <w:szCs w:val="24"/>
-              </w:rPr>
-              <w:t xml:space="preserve"> </w:t>
-            </w:r>
-            <w:r>
-              <w:rPr>
-                <w:sz w:val="24"/>
-                <w:szCs w:val="24"/>
-              </w:rPr>
-              <w:t>1</w:t>
-            </w:r>
-            <w:r>
-              <w:rPr>
-                <w:sz w:val="24"/>
-                <w:szCs w:val="24"/>
-              </w:rPr>
-              <w:t xml:space="preserve"> </w:t>
-            </w:r>
-            <w:proofErr w:type="spellStart"/>
-            <w:r>
-              <w:rPr>
-                <w:sz w:val="24"/>
-                <w:szCs w:val="24"/>
-              </w:rPr>
-              <w:t>Tanjung</w:t>
-            </w:r>
-            <w:proofErr w:type="spellEnd"/>
-            <w:r>
-              <w:rPr>
-                <w:sz w:val="24"/>
-                <w:szCs w:val="24"/>
-              </w:rPr>
-              <w:t xml:space="preserve">, </w:t>
-            </w:r>
-            <w:proofErr w:type="spellStart"/>
-            <w:r>
-              <w:rPr>
-                <w:sz w:val="24"/>
-                <w:szCs w:val="24"/>
-              </w:rPr>
-              <w:t>luluasan</w:t>
-            </w:r>
-            <w:proofErr w:type="spellEnd"/>
-            <w:r>
-              <w:rPr>
-                <w:sz w:val="24"/>
-                <w:szCs w:val="24"/>
-              </w:rPr>
-              <w:t xml:space="preserve"> </w:t>
-            </w:r>
-            <w:proofErr w:type="spellStart"/>
-            <w:r>
-              <w:rPr>
-                <w:sz w:val="24"/>
-                <w:szCs w:val="24"/>
-              </w:rPr>
-              <w:t>tahun</w:t>
-            </w:r>
-            <w:proofErr w:type="spellEnd"/>
-            <w:r>
-              <w:rPr>
-                <w:sz w:val="24"/>
-                <w:szCs w:val="24"/>
-              </w:rPr>
-              <w:t xml:space="preserve"> 20</w:t>
-            </w:r>
-            <w:r>
-              <w:rPr>
-                <w:sz w:val="24"/>
-                <w:szCs w:val="24"/>
-              </w:rPr>
-              <w:t>1</w:t>
-            </w:r>
-            <w:r>
-              <w:rPr>
-                <w:sz w:val="24"/>
-                <w:szCs w:val="24"/>
-              </w:rPr>
-              <w:t>4</w:t>
-            </w:r>
-            <w:r>
-              <w:rPr>
-                <w:sz w:val="24"/>
-                <w:szCs w:val="24"/>
-              </w:rPr>
-              <w:t>.</w:t>
-            </w:r>
-          </w:p>
-          <w:p>
-            <w:pPr>
-              <w:pStyle w:val="ListParagraph"/>
-              <w:numPr>
-                <w:ilvl w:val="0"/>
-                <w:numId w:val="7"/>
-              </w:numPr>
-              <w:spacing w:after="240" w:line="480" w:lineRule="auto"/>
-              <w:ind w:left="410"/>
-              <w:contextualSpacing w:val="0"/>
-              <w:rPr>
-                <w:szCs w:val="24"/>
-              </w:rPr>
-            </w:pPr>
-            <w:r>
-              <w:rPr>
-                <w:sz w:val="24"/>
-                <w:szCs w:val="24"/>
-              </w:rPr>
-              <w:t xml:space="preserve">SMKN </w:t>
-            </w:r>
-            <w:r>
-              <w:rPr>
-                <w:sz w:val="24"/>
-                <w:szCs w:val="24"/>
-              </w:rPr>
-              <w:t>1</w:t>
-            </w:r>
-            <w:r>
-              <w:rPr>
-                <w:sz w:val="24"/>
-                <w:szCs w:val="24"/>
-              </w:rPr>
-              <w:t xml:space="preserve"> </w:t>
-            </w:r>
-            <w:proofErr w:type="spellStart"/>
-            <w:r>
-              <w:rPr>
-                <w:sz w:val="24"/>
-                <w:szCs w:val="24"/>
-              </w:rPr>
-              <w:t>Tanjung</w:t>
-            </w:r>
-            <w:proofErr w:type="spellEnd"/>
-            <w:r>
-              <w:rPr>
-                <w:sz w:val="24"/>
-                <w:szCs w:val="24"/>
-              </w:rPr>
-              <w:t xml:space="preserve">, </w:t>
-            </w:r>
-            <w:proofErr w:type="spellStart"/>
-            <w:r>
-              <w:rPr>
-                <w:sz w:val="24"/>
-                <w:szCs w:val="24"/>
-              </w:rPr>
-              <w:t>lulusan</w:t>
-            </w:r>
-            <w:proofErr w:type="spellEnd"/>
-            <w:r>
-              <w:rPr>
-                <w:sz w:val="24"/>
-                <w:szCs w:val="24"/>
-              </w:rPr>
-              <w:t xml:space="preserve"> </w:t>
-            </w:r>
-            <w:proofErr w:type="spellStart"/>
-            <w:r>
-              <w:rPr>
-                <w:sz w:val="24"/>
-                <w:szCs w:val="24"/>
-              </w:rPr>
-              <w:t>tahun</w:t>
-            </w:r>
-            <w:proofErr w:type="spellEnd"/>
-            <w:r>
-              <w:rPr>
-                <w:sz w:val="24"/>
-                <w:szCs w:val="24"/>
-              </w:rPr>
-              <w:t xml:space="preserve"> 20</w:t>
-            </w:r>
-            <w:r>
-              <w:rPr>
-                <w:sz w:val="24"/>
-                <w:szCs w:val="24"/>
-              </w:rPr>
-              <w:t>1</w:t>
-            </w:r>
-            <w:r>
-              <w:rPr>
-                <w:sz w:val="24"/>
-                <w:szCs w:val="24"/>
-              </w:rPr>
-              <w:t>7</w:t>
-            </w:r>
-            <w:r>
-              <w:rPr>
-                <w:sz w:val="24"/>
-                <w:szCs w:val="24"/>
-              </w:rPr>
-              <w:t>.</w:t>
-            </w:r>
-          </w:p>
-          <w:p>
-            <w:pPr>
-              <w:pStyle w:val="ListParagraph"/>
-              <w:numPr>
-                <w:ilvl w:val="0"/>
-                <w:numId w:val="7"/>
-              </w:numPr>
-              <w:spacing w:after="240" w:line="480" w:lineRule="auto"/>
-              <w:ind w:left="410"/>
-              <w:contextualSpacing w:val="0"/>
-              <w:rPr>
-                <w:szCs w:val="24"/>
-              </w:rPr>
-            </w:pPr>
-            <w:r>
-              <w:rPr>
-                <w:sz w:val="24"/>
-                <w:szCs w:val="24"/>
-              </w:rPr>
-              <w:t>UNISM Banjarmasin</w:t>
-            </w:r>
-            <w:r>
-              <w:rPr>
-                <w:sz w:val="24"/>
-                <w:szCs w:val="24"/>
-              </w:rPr>
-              <w:t xml:space="preserve">, </w:t>
-            </w:r>
-            <w:proofErr w:type="spellStart"/>
-            <w:r>
-              <w:rPr>
-                <w:sz w:val="24"/>
-                <w:szCs w:val="24"/>
-              </w:rPr>
-              <w:t>singga</w:t>
-            </w:r>
-            <w:proofErr w:type="spellEnd"/>
-            <w:r>
-              <w:rPr>
-                <w:sz w:val="24"/>
-                <w:szCs w:val="24"/>
-              </w:rPr>
-              <w:t xml:space="preserve"> </w:t>
-            </w:r>
-            <w:proofErr w:type="spellStart"/>
-            <w:r>
-              <w:rPr>
-                <w:sz w:val="24"/>
-                <w:szCs w:val="24"/>
-              </w:rPr>
-              <w:t>sekarang</w:t>
-            </w:r>
-            <w:proofErr w:type="spellEnd"/>
-            <w:r>
-              <w:rPr>
-                <w:sz w:val="24"/>
-                <w:szCs w:val="24"/>
-              </w:rPr>
-              <w:t>.</w:t>
-            </w:r>
           </w:p>
         </w:tc>
       </w:tr>
     </w:tbl>
     <w:p>
       <w:pPr>
-        <w:ind w:right="49"/>
+        <w:spacing w:before="480" w:after="120" w:line="288" w:lineRule="auto"/>
+        <w:ind w:right="51"/>
+        <w:rPr>
+          <w:b/>
+          <w:color w:val="auto"/>
+          <w:szCs w:val="24"/>
+        </w:rPr>
+      </w:pPr>
+      <w:r>
+        <w:rPr>
+          <w:b/>
+          <w:color w:val="auto"/>
+          <w:szCs w:val="24"/>
+        </w:rPr>
+        <w:t>PENDIDIKAN FORMAL</w:t>
+      </w:r>
+    </w:p>
+    <w:tbl>
+      <w:tblPr>
+        <w:tblStyle w:val="TableGrid"/>
+        <w:tblW w:w="7933" w:type="dxa"/>
+        <w:tblInd w:w="5" w:type="dxa"/>
+        <w:tblBorders>
+          <w:top w:val="none" w:sz="0" w:space="0" w:color="auto"/>
+          <w:left w:val="none" w:sz="0" w:space="0" w:color="auto"/>
+          <w:bottom w:val="none" w:sz="0" w:space="0" w:color="auto"/>
+          <w:right w:val="none" w:sz="0" w:space="0" w:color="auto"/>
+          <w:insideH w:val="none" w:sz="0" w:space="0" w:color="auto"/>
+          <w:insideV w:val="none" w:sz="0" w:space="0" w:color="auto"/>
+        </w:tblBorders>
+        <w:tblCellMar>
+          <w:left w:w="0" w:type="dxa"/>
+          <w:right w:w="0" w:type="dxa"/>
+        </w:tblCellMar>
+        <w:tblLook w:val="04A0"/>
+      </w:tblPr>
+      <w:tblGrid>
+        <w:gridCol w:w="3094"/>
+        <w:gridCol w:w="332"/>
+        <w:gridCol w:w="4507"/>
+      </w:tblGrid>
+      <w:tr>
+        <w:tc>
+          <w:tcPr>
+            <w:tcW w:w="3094" w:type="dxa"/>
+          </w:tcPr>
+          <w:p>
+            <w:pPr>
+              <w:spacing w:after="120" w:line="288" w:lineRule="auto"/>
+              <w:jc w:val="left"/>
+              <w:rPr>
+                <w:color w:val="auto"/>
+                <w:sz w:val="24"/>
+                <w:szCs w:val="24"/>
+              </w:rPr>
+            </w:pPr>
+            <w:r>
+              <w:rPr>
+                <w:color w:val="auto"/>
+                <w:sz w:val="24"/>
+                <w:szCs w:val="24"/>
+              </w:rPr>
+              <w:t>SD (2005</w:t>
+            </w:r>
+            <w:r>
+              <w:rPr>
+                <w:rFonts w:cs="Times New Roman"/>
+                <w:color w:val="auto"/>
+                <w:sz w:val="24"/>
+                <w:szCs w:val="24"/>
+              </w:rPr>
+              <w:t>-20</w:t>
+            </w:r>
+            <w:r>
+              <w:rPr>
+                <w:rFonts w:cs="Times New Roman"/>
+                <w:color w:val="auto"/>
+                <w:sz w:val="24"/>
+                <w:szCs w:val="24"/>
+                <w:shd w:val="clear" w:color="auto" w:fill="FFFFFF"/>
+              </w:rPr>
+              <w:t>11</w:t>
+            </w:r>
+            <w:r>
+              <w:rPr>
+                <w:color w:val="auto"/>
+                <w:sz w:val="24"/>
+                <w:szCs w:val="24"/>
+              </w:rPr>
+              <w:t>)</w:t>
+            </w:r>
+          </w:p>
+        </w:tc>
+        <w:tc>
+          <w:tcPr>
+            <w:tcW w:w="332" w:type="dxa"/>
+          </w:tcPr>
+          <w:p>
+            <w:pPr>
+              <w:spacing w:after="120" w:line="288" w:lineRule="auto"/>
+              <w:jc w:val="center"/>
+              <w:rPr>
+                <w:b/>
+                <w:color w:val="auto"/>
+                <w:sz w:val="24"/>
+                <w:szCs w:val="24"/>
+              </w:rPr>
+            </w:pPr>
+            <w:r>
+              <w:rPr>
+                <w:b/>
+                <w:color w:val="auto"/>
+                <w:sz w:val="24"/>
+                <w:szCs w:val="24"/>
+              </w:rPr>
+              <w:t>:</w:t>
+            </w:r>
+          </w:p>
+        </w:tc>
+        <w:tc>
+          <w:tcPr>
+            <w:tcW w:w="4507" w:type="dxa"/>
+          </w:tcPr>
+          <w:p>
+            <w:pPr>
+              <w:spacing w:after="120" w:line="288" w:lineRule="auto"/>
+              <w:rPr>
+                <w:color w:val="auto"/>
+                <w:sz w:val="24"/>
+                <w:szCs w:val="24"/>
+              </w:rPr>
+            </w:pPr>
+            <w:r>
+              <w:rPr>
+                <w:color w:val="auto"/>
+                <w:sz w:val="24"/>
+                <w:szCs w:val="24"/>
+              </w:rPr>
+              <w:t xml:space="preserve">SDN 6  </w:t>
+            </w:r>
+            <w:proofErr w:type="spellStart"/>
+            <w:r>
+              <w:rPr>
+                <w:color w:val="auto"/>
+                <w:sz w:val="24"/>
+                <w:szCs w:val="24"/>
+              </w:rPr>
+              <w:t>Tanjung</w:t>
+            </w:r>
+            <w:proofErr w:type="spellEnd"/>
+          </w:p>
+        </w:tc>
+      </w:tr>
+      <w:tr>
+        <w:tc>
+          <w:tcPr>
+            <w:tcW w:w="3094" w:type="dxa"/>
+          </w:tcPr>
+          <w:p>
+            <w:pPr>
+              <w:spacing w:after="120" w:line="288" w:lineRule="auto"/>
+              <w:jc w:val="left"/>
+              <w:rPr>
+                <w:color w:val="auto"/>
+                <w:sz w:val="24"/>
+                <w:szCs w:val="24"/>
+              </w:rPr>
+            </w:pPr>
+            <w:r>
+              <w:rPr>
+                <w:color w:val="auto"/>
+                <w:sz w:val="24"/>
+                <w:szCs w:val="24"/>
+              </w:rPr>
+              <w:t>SMP (</w:t>
+            </w:r>
+            <w:r>
+              <w:rPr>
+                <w:rFonts w:cs="Times New Roman"/>
+                <w:color w:val="auto"/>
+                <w:sz w:val="24"/>
+                <w:szCs w:val="24"/>
+              </w:rPr>
+              <w:t>20</w:t>
+            </w:r>
+            <w:r>
+              <w:rPr>
+                <w:rFonts w:cs="Times New Roman"/>
+                <w:color w:val="auto"/>
+                <w:sz w:val="24"/>
+                <w:szCs w:val="24"/>
+                <w:shd w:val="clear" w:color="auto" w:fill="FFFFFF"/>
+              </w:rPr>
+              <w:t>11-2014</w:t>
+            </w:r>
+            <w:r>
+              <w:rPr>
+                <w:color w:val="auto"/>
+                <w:sz w:val="24"/>
+                <w:szCs w:val="24"/>
+              </w:rPr>
+              <w:t>)</w:t>
+            </w:r>
+          </w:p>
+        </w:tc>
+        <w:tc>
+          <w:tcPr>
+            <w:tcW w:w="332" w:type="dxa"/>
+          </w:tcPr>
+          <w:p>
+            <w:pPr>
+              <w:spacing w:after="120" w:line="288" w:lineRule="auto"/>
+              <w:jc w:val="center"/>
+              <w:rPr>
+                <w:b/>
+                <w:color w:val="auto"/>
+                <w:sz w:val="24"/>
+                <w:szCs w:val="24"/>
+              </w:rPr>
+            </w:pPr>
+            <w:r>
+              <w:rPr>
+                <w:b/>
+                <w:color w:val="auto"/>
+                <w:sz w:val="24"/>
+                <w:szCs w:val="24"/>
+              </w:rPr>
+              <w:t>:</w:t>
+            </w:r>
+          </w:p>
+        </w:tc>
+        <w:tc>
+          <w:tcPr>
+            <w:tcW w:w="4507" w:type="dxa"/>
+          </w:tcPr>
+          <w:p>
+            <w:pPr>
+              <w:spacing w:after="120" w:line="288" w:lineRule="auto"/>
+              <w:rPr>
+                <w:color w:val="auto"/>
+                <w:sz w:val="24"/>
+                <w:szCs w:val="24"/>
+              </w:rPr>
+            </w:pPr>
+            <w:r>
+              <w:rPr>
+                <w:color w:val="auto"/>
+                <w:sz w:val="24"/>
+                <w:szCs w:val="24"/>
+              </w:rPr>
+              <w:t xml:space="preserve">MTs </w:t>
+            </w:r>
+            <w:proofErr w:type="spellStart"/>
+            <w:r>
+              <w:rPr>
+                <w:color w:val="auto"/>
+                <w:sz w:val="24"/>
+                <w:szCs w:val="24"/>
+              </w:rPr>
+              <w:t>Ne</w:t>
+            </w:r>
+            <w:r>
+              <w:rPr>
+                <w:color w:val="auto"/>
+                <w:sz w:val="24"/>
+                <w:szCs w:val="24"/>
+              </w:rPr>
+              <w:t>geri</w:t>
+            </w:r>
+            <w:proofErr w:type="spellEnd"/>
+            <w:r>
+              <w:rPr>
+                <w:color w:val="auto"/>
+                <w:sz w:val="24"/>
+                <w:szCs w:val="24"/>
+              </w:rPr>
+              <w:t xml:space="preserve"> </w:t>
+            </w:r>
+            <w:proofErr w:type="spellStart"/>
+            <w:r>
+              <w:rPr>
+                <w:color w:val="auto"/>
+                <w:sz w:val="24"/>
+                <w:szCs w:val="24"/>
+              </w:rPr>
+              <w:t>Tanjung</w:t>
+            </w:r>
+            <w:proofErr w:type="spellEnd"/>
+          </w:p>
+        </w:tc>
+      </w:tr>
+      <w:tr>
+        <w:tc>
+          <w:tcPr>
+            <w:tcW w:w="3094" w:type="dxa"/>
+          </w:tcPr>
+          <w:p>
+            <w:pPr>
+              <w:spacing w:after="120" w:line="288" w:lineRule="auto"/>
+              <w:jc w:val="left"/>
+              <w:rPr>
+                <w:color w:val="auto"/>
+                <w:sz w:val="24"/>
+                <w:szCs w:val="24"/>
+              </w:rPr>
+            </w:pPr>
+            <w:r>
+              <w:rPr>
+                <w:color w:val="auto"/>
+                <w:sz w:val="24"/>
+                <w:szCs w:val="24"/>
+              </w:rPr>
+              <w:t>SMK</w:t>
+            </w:r>
+            <w:r>
+              <w:rPr>
+                <w:color w:val="auto"/>
+                <w:sz w:val="24"/>
+                <w:szCs w:val="24"/>
+              </w:rPr>
+              <w:t xml:space="preserve"> </w:t>
+            </w:r>
+            <w:r>
+              <w:rPr>
+                <w:color w:val="auto"/>
+                <w:sz w:val="24"/>
+                <w:szCs w:val="24"/>
+              </w:rPr>
+              <w:t>(</w:t>
+            </w:r>
+            <w:r>
+              <w:rPr>
+                <w:rFonts w:cs="Times New Roman"/>
+                <w:color w:val="auto"/>
+                <w:sz w:val="24"/>
+                <w:szCs w:val="24"/>
+              </w:rPr>
+              <w:t>20</w:t>
+            </w:r>
+            <w:r>
+              <w:rPr>
+                <w:rFonts w:cs="Times New Roman"/>
+                <w:color w:val="auto"/>
+                <w:sz w:val="24"/>
+                <w:szCs w:val="24"/>
+                <w:shd w:val="clear" w:color="auto" w:fill="FFFFFF"/>
+              </w:rPr>
+              <w:t>14-</w:t>
+            </w:r>
+            <w:r>
+              <w:rPr>
+                <w:rFonts w:cs="Times New Roman"/>
+                <w:color w:val="auto"/>
+                <w:sz w:val="24"/>
+                <w:szCs w:val="24"/>
+              </w:rPr>
+              <w:t>20</w:t>
+            </w:r>
+            <w:r>
+              <w:rPr>
+                <w:rFonts w:cs="Times New Roman"/>
+                <w:color w:val="auto"/>
+                <w:sz w:val="24"/>
+                <w:szCs w:val="24"/>
+                <w:shd w:val="clear" w:color="auto" w:fill="FFFFFF"/>
+              </w:rPr>
+              <w:t>17</w:t>
+            </w:r>
+            <w:r>
+              <w:rPr>
+                <w:color w:val="auto"/>
+                <w:sz w:val="24"/>
+                <w:szCs w:val="24"/>
+              </w:rPr>
+              <w:t>)</w:t>
+            </w:r>
+          </w:p>
+        </w:tc>
+        <w:tc>
+          <w:tcPr>
+            <w:tcW w:w="332" w:type="dxa"/>
+          </w:tcPr>
+          <w:p>
+            <w:pPr>
+              <w:spacing w:after="120" w:line="288" w:lineRule="auto"/>
+              <w:jc w:val="center"/>
+              <w:rPr>
+                <w:b/>
+                <w:color w:val="auto"/>
+                <w:sz w:val="24"/>
+                <w:szCs w:val="24"/>
+              </w:rPr>
+            </w:pPr>
+            <w:r>
+              <w:rPr>
+                <w:b/>
+                <w:color w:val="auto"/>
+                <w:sz w:val="24"/>
+                <w:szCs w:val="24"/>
+              </w:rPr>
+              <w:t>:</w:t>
+            </w:r>
+          </w:p>
+        </w:tc>
+        <w:tc>
+          <w:tcPr>
+            <w:tcW w:w="4507" w:type="dxa"/>
+          </w:tcPr>
+          <w:p>
+            <w:pPr>
+              <w:spacing w:after="120" w:line="288" w:lineRule="auto"/>
+              <w:rPr>
+                <w:color w:val="auto"/>
+                <w:sz w:val="24"/>
+                <w:szCs w:val="24"/>
+              </w:rPr>
+            </w:pPr>
+            <w:r>
+              <w:rPr>
+                <w:color w:val="auto"/>
+                <w:sz w:val="24"/>
+                <w:szCs w:val="24"/>
+              </w:rPr>
+              <w:t xml:space="preserve">SMK </w:t>
+            </w:r>
+            <w:proofErr w:type="spellStart"/>
+            <w:r>
+              <w:rPr>
+                <w:color w:val="auto"/>
+                <w:sz w:val="24"/>
+                <w:szCs w:val="24"/>
+              </w:rPr>
+              <w:t>Negeri</w:t>
+            </w:r>
+            <w:proofErr w:type="spellEnd"/>
+            <w:r>
+              <w:rPr>
+                <w:color w:val="auto"/>
+                <w:sz w:val="24"/>
+                <w:szCs w:val="24"/>
+              </w:rPr>
+              <w:t xml:space="preserve"> </w:t>
+            </w:r>
+            <w:r>
+              <w:rPr>
+                <w:rFonts w:cs="Times New Roman"/>
+                <w:color w:val="auto"/>
+                <w:sz w:val="24"/>
+                <w:szCs w:val="24"/>
+                <w:shd w:val="clear" w:color="auto" w:fill="FFFFFF"/>
+              </w:rPr>
+              <w:t xml:space="preserve">1 </w:t>
+            </w:r>
+            <w:proofErr w:type="spellStart"/>
+            <w:r>
+              <w:rPr>
+                <w:rFonts w:cs="Times New Roman"/>
+                <w:color w:val="auto"/>
+                <w:sz w:val="24"/>
+                <w:szCs w:val="24"/>
+                <w:shd w:val="clear" w:color="auto" w:fill="FFFFFF"/>
+              </w:rPr>
+              <w:t>Tanjung</w:t>
+            </w:r>
+            <w:proofErr w:type="spellEnd"/>
+          </w:p>
+        </w:tc>
+      </w:tr>
+      <w:tr>
+        <w:tc>
+          <w:tcPr>
+            <w:tcW w:w="3094" w:type="dxa"/>
+          </w:tcPr>
+          <w:p>
+            <w:pPr>
+              <w:spacing w:after="120" w:line="288" w:lineRule="auto"/>
+              <w:jc w:val="left"/>
+              <w:rPr>
+                <w:color w:val="auto"/>
+                <w:sz w:val="24"/>
+                <w:szCs w:val="24"/>
+              </w:rPr>
+            </w:pPr>
+            <w:r>
+              <w:rPr>
+                <w:color w:val="auto"/>
+                <w:sz w:val="24"/>
+                <w:szCs w:val="24"/>
+              </w:rPr>
+              <w:t>S</w:t>
+            </w:r>
+            <w:r>
+              <w:rPr>
+                <w:rFonts w:cs="Times New Roman"/>
+                <w:color w:val="auto"/>
+                <w:sz w:val="24"/>
+                <w:szCs w:val="24"/>
+                <w:shd w:val="clear" w:color="auto" w:fill="FFFFFF"/>
+              </w:rPr>
+              <w:t>1</w:t>
+            </w:r>
+            <w:r>
+              <w:rPr>
+                <w:rFonts w:cs="Times New Roman"/>
+                <w:color w:val="auto"/>
+                <w:sz w:val="24"/>
+                <w:szCs w:val="24"/>
+                <w:shd w:val="clear" w:color="auto" w:fill="FFFFFF"/>
+              </w:rPr>
+              <w:t xml:space="preserve"> </w:t>
+            </w:r>
+            <w:r>
+              <w:rPr>
+                <w:rFonts w:cs="Times New Roman"/>
+                <w:color w:val="auto"/>
+                <w:sz w:val="24"/>
+                <w:szCs w:val="24"/>
+                <w:shd w:val="clear" w:color="auto" w:fill="FFFFFF"/>
+              </w:rPr>
+              <w:t>(2018-</w:t>
+            </w:r>
+            <w:r>
+              <w:rPr>
+                <w:rFonts w:cs="Times New Roman"/>
+                <w:color w:val="auto"/>
+                <w:sz w:val="24"/>
+                <w:szCs w:val="24"/>
+                <w:highlight w:val="yellow"/>
+                <w:shd w:val="clear" w:color="auto" w:fill="FFFFFF"/>
+              </w:rPr>
+              <w:t>2023</w:t>
+            </w:r>
+            <w:r>
+              <w:rPr>
+                <w:rFonts w:cs="Times New Roman"/>
+                <w:color w:val="auto"/>
+                <w:sz w:val="24"/>
+                <w:szCs w:val="24"/>
+                <w:shd w:val="clear" w:color="auto" w:fill="FFFFFF"/>
+              </w:rPr>
+              <w:t>)</w:t>
+            </w:r>
+          </w:p>
+        </w:tc>
+        <w:tc>
+          <w:tcPr>
+            <w:tcW w:w="332" w:type="dxa"/>
+          </w:tcPr>
+          <w:p>
+            <w:pPr>
+              <w:spacing w:after="120" w:line="288" w:lineRule="auto"/>
+              <w:jc w:val="center"/>
+              <w:rPr>
+                <w:b/>
+                <w:color w:val="auto"/>
+                <w:sz w:val="24"/>
+                <w:szCs w:val="24"/>
+              </w:rPr>
+            </w:pPr>
+            <w:r>
+              <w:rPr>
+                <w:b/>
+                <w:color w:val="auto"/>
+                <w:sz w:val="24"/>
+                <w:szCs w:val="24"/>
+              </w:rPr>
+              <w:t>:</w:t>
+            </w:r>
+          </w:p>
+        </w:tc>
+        <w:tc>
+          <w:tcPr>
+            <w:tcW w:w="4507" w:type="dxa"/>
+          </w:tcPr>
+          <w:p>
+            <w:pPr>
+              <w:spacing w:after="120" w:line="288" w:lineRule="auto"/>
+              <w:rPr>
+                <w:color w:val="auto"/>
+                <w:sz w:val="24"/>
+                <w:szCs w:val="24"/>
+              </w:rPr>
+            </w:pPr>
+            <w:r>
+              <w:rPr>
+                <w:color w:val="auto"/>
+                <w:sz w:val="24"/>
+                <w:szCs w:val="24"/>
+              </w:rPr>
+              <w:t>S</w:t>
+            </w:r>
+            <w:r>
+              <w:rPr>
+                <w:rFonts w:cs="Times New Roman"/>
+                <w:color w:val="auto"/>
+                <w:sz w:val="24"/>
+                <w:szCs w:val="24"/>
+                <w:shd w:val="clear" w:color="auto" w:fill="FFFFFF"/>
+              </w:rPr>
+              <w:t xml:space="preserve">1 </w:t>
+            </w:r>
+            <w:proofErr w:type="spellStart"/>
+            <w:r>
+              <w:rPr>
+                <w:rFonts w:cs="Times New Roman"/>
+                <w:color w:val="auto"/>
+                <w:sz w:val="24"/>
+                <w:szCs w:val="24"/>
+                <w:shd w:val="clear" w:color="auto" w:fill="FFFFFF"/>
+              </w:rPr>
+              <w:t>Teknologi</w:t>
+            </w:r>
+            <w:proofErr w:type="spellEnd"/>
+            <w:r>
+              <w:rPr>
+                <w:rFonts w:cs="Times New Roman"/>
+                <w:color w:val="auto"/>
+                <w:sz w:val="24"/>
+                <w:szCs w:val="24"/>
+                <w:shd w:val="clear" w:color="auto" w:fill="FFFFFF"/>
+              </w:rPr>
+              <w:t xml:space="preserve"> </w:t>
+            </w:r>
+            <w:proofErr w:type="spellStart"/>
+            <w:r>
+              <w:rPr>
+                <w:rFonts w:cs="Times New Roman"/>
+                <w:color w:val="auto"/>
+                <w:sz w:val="24"/>
+                <w:szCs w:val="24"/>
+                <w:shd w:val="clear" w:color="auto" w:fill="FFFFFF"/>
+              </w:rPr>
+              <w:t>Informas</w:t>
+            </w:r>
+            <w:r>
+              <w:rPr>
+                <w:rFonts w:cs="Times New Roman"/>
+                <w:color w:val="auto"/>
+                <w:sz w:val="24"/>
+                <w:szCs w:val="24"/>
+                <w:shd w:val="clear" w:color="auto" w:fill="FFFFFF"/>
+              </w:rPr>
+              <w:t>i</w:t>
+            </w:r>
+            <w:proofErr w:type="spellEnd"/>
+            <w:r>
+              <w:rPr>
+                <w:rFonts w:cs="Times New Roman"/>
+                <w:color w:val="auto"/>
+                <w:sz w:val="24"/>
+                <w:szCs w:val="24"/>
+                <w:shd w:val="clear" w:color="auto" w:fill="FFFFFF"/>
+              </w:rPr>
+              <w:t xml:space="preserve"> </w:t>
+            </w:r>
+            <w:proofErr w:type="spellStart"/>
+            <w:r>
+              <w:rPr>
+                <w:rFonts w:cs="Times New Roman"/>
+                <w:color w:val="auto"/>
+                <w:sz w:val="24"/>
+                <w:szCs w:val="24"/>
+                <w:shd w:val="clear" w:color="auto" w:fill="FFFFFF"/>
+              </w:rPr>
+              <w:t>Universitas</w:t>
+            </w:r>
+            <w:proofErr w:type="spellEnd"/>
+            <w:r>
+              <w:rPr>
+                <w:rFonts w:cs="Times New Roman"/>
+                <w:color w:val="auto"/>
+                <w:sz w:val="24"/>
+                <w:szCs w:val="24"/>
+                <w:shd w:val="clear" w:color="auto" w:fill="FFFFFF"/>
+              </w:rPr>
+              <w:t xml:space="preserve"> Sari </w:t>
+            </w:r>
+            <w:proofErr w:type="spellStart"/>
+            <w:r>
+              <w:rPr>
+                <w:rFonts w:cs="Times New Roman"/>
+                <w:color w:val="auto"/>
+                <w:sz w:val="24"/>
+                <w:szCs w:val="24"/>
+                <w:shd w:val="clear" w:color="auto" w:fill="FFFFFF"/>
+              </w:rPr>
+              <w:t>Mulia</w:t>
+            </w:r>
+            <w:proofErr w:type="spellEnd"/>
+            <w:r>
+              <w:rPr>
+                <w:rFonts w:cs="Times New Roman"/>
+                <w:color w:val="auto"/>
+                <w:sz w:val="24"/>
+                <w:szCs w:val="24"/>
+                <w:shd w:val="clear" w:color="auto" w:fill="FFFFFF"/>
+              </w:rPr>
+              <w:t xml:space="preserve"> Banjarm</w:t>
+            </w:r>
+            <w:r>
+              <w:rPr>
+                <w:rFonts w:cs="Times New Roman"/>
+                <w:color w:val="auto"/>
+                <w:sz w:val="24"/>
+                <w:szCs w:val="24"/>
+                <w:shd w:val="clear" w:color="auto" w:fill="FFFFFF"/>
+              </w:rPr>
+              <w:t xml:space="preserve">asin (IPK </w:t>
+            </w:r>
+            <w:r>
+              <w:rPr>
+                <w:rFonts w:cs="Times New Roman"/>
+                <w:color w:val="auto"/>
+                <w:sz w:val="24"/>
+                <w:szCs w:val="24"/>
+                <w:highlight w:val="yellow"/>
+                <w:shd w:val="clear" w:color="auto" w:fill="FFFFFF"/>
+              </w:rPr>
+              <w:t>4,00</w:t>
+            </w:r>
+            <w:r>
+              <w:rPr>
+                <w:rFonts w:cs="Times New Roman"/>
+                <w:color w:val="auto"/>
+                <w:sz w:val="24"/>
+                <w:szCs w:val="24"/>
+                <w:shd w:val="clear" w:color="auto" w:fill="FFFFFF"/>
+              </w:rPr>
+              <w:t>)</w:t>
+            </w:r>
+          </w:p>
+        </w:tc>
+      </w:tr>
+    </w:tbl>
+    <w:p>
+      <w:pPr>
+        <w:spacing w:before="480" w:after="120" w:line="288" w:lineRule="auto"/>
+        <w:rPr>
+          <w:b/>
+          <w:color w:val="auto"/>
+          <w:szCs w:val="24"/>
+        </w:rPr>
+      </w:pPr>
+      <w:r>
+        <w:rPr>
+          <w:b/>
+          <w:color w:val="auto"/>
+          <w:szCs w:val="24"/>
+        </w:rPr>
+        <w:t>PENDIDIKAN NON FORMAL</w:t>
+      </w:r>
+    </w:p>
+    <w:p>
+      <w:pPr>
+        <w:pStyle w:val="ListParagraph"/>
+        <w:numPr>
+          <w:ilvl w:val="0"/>
+          <w:numId w:val="8"/>
+        </w:numPr>
+        <w:spacing w:line="288" w:lineRule="auto"/>
+        <w:ind w:left="426"/>
+        <w:contextualSpacing w:val="0"/>
+        <w:rPr>
+          <w:color w:val="auto"/>
+          <w:szCs w:val="24"/>
+        </w:rPr>
+      </w:pPr>
+      <w:proofErr w:type="spellStart"/>
+      <w:r>
+        <w:rPr>
+          <w:color w:val="auto"/>
+          <w:szCs w:val="24"/>
+        </w:rPr>
+        <w:t>Kompetensi</w:t>
+      </w:r>
+      <w:proofErr w:type="spellEnd"/>
+      <w:r>
+        <w:rPr>
+          <w:color w:val="auto"/>
+          <w:szCs w:val="24"/>
+        </w:rPr>
+        <w:t xml:space="preserve"> </w:t>
+      </w:r>
+      <w:proofErr w:type="spellStart"/>
+      <w:r>
+        <w:rPr>
+          <w:color w:val="auto"/>
+          <w:szCs w:val="24"/>
+        </w:rPr>
+        <w:t>Komputer</w:t>
+      </w:r>
+      <w:proofErr w:type="spellEnd"/>
+      <w:r>
+        <w:rPr>
+          <w:color w:val="auto"/>
+          <w:szCs w:val="24"/>
+        </w:rPr>
+        <w:t xml:space="preserve"> “Microsoft Office” </w:t>
+      </w:r>
+      <w:proofErr w:type="spellStart"/>
+      <w:r>
+        <w:rPr>
+          <w:color w:val="auto"/>
+          <w:szCs w:val="24"/>
+        </w:rPr>
+        <w:t>di</w:t>
+      </w:r>
+      <w:proofErr w:type="spellEnd"/>
+      <w:r>
+        <w:rPr>
+          <w:color w:val="auto"/>
+          <w:szCs w:val="24"/>
+        </w:rPr>
+        <w:t xml:space="preserve"> SMKN </w:t>
+      </w:r>
+      <w:r>
+        <w:rPr>
+          <w:rFonts w:cs="Times New Roman"/>
+          <w:color w:val="auto"/>
+          <w:szCs w:val="24"/>
+          <w:shd w:val="clear" w:color="auto" w:fill="FFFFFF"/>
+        </w:rPr>
+        <w:t xml:space="preserve">1 </w:t>
+      </w:r>
+      <w:proofErr w:type="spellStart"/>
+      <w:r>
+        <w:rPr>
+          <w:rFonts w:cs="Times New Roman"/>
+          <w:color w:val="auto"/>
+          <w:szCs w:val="24"/>
+          <w:shd w:val="clear" w:color="auto" w:fill="FFFFFF"/>
+        </w:rPr>
+        <w:t>Tanjung</w:t>
+      </w:r>
+      <w:proofErr w:type="spellEnd"/>
+      <w:r>
+        <w:rPr>
+          <w:rFonts w:cs="Times New Roman"/>
+          <w:color w:val="auto"/>
+          <w:szCs w:val="24"/>
+          <w:shd w:val="clear" w:color="auto" w:fill="FFFFFF"/>
+        </w:rPr>
+        <w:t xml:space="preserve"> (2015).</w:t>
+      </w:r>
+    </w:p>
+    <w:p>
+      <w:pPr>
+        <w:pStyle w:val="ListParagraph"/>
+        <w:numPr>
+          <w:ilvl w:val="0"/>
+          <w:numId w:val="8"/>
+        </w:numPr>
+        <w:spacing w:line="288" w:lineRule="auto"/>
+        <w:ind w:left="426"/>
+        <w:contextualSpacing w:val="0"/>
+        <w:rPr>
+          <w:color w:val="auto"/>
+          <w:szCs w:val="24"/>
+        </w:rPr>
+      </w:pPr>
+      <w:proofErr w:type="spellStart"/>
+      <w:r>
+        <w:rPr>
+          <w:rFonts w:cs="Times New Roman"/>
+          <w:color w:val="auto"/>
+          <w:szCs w:val="24"/>
+          <w:shd w:val="clear" w:color="auto" w:fill="FFFFFF"/>
+        </w:rPr>
+        <w:t>Kompetensi</w:t>
+      </w:r>
+      <w:proofErr w:type="spellEnd"/>
+      <w:r>
+        <w:rPr>
+          <w:rFonts w:cs="Times New Roman"/>
+          <w:color w:val="auto"/>
+          <w:szCs w:val="24"/>
+          <w:shd w:val="clear" w:color="auto" w:fill="FFFFFF"/>
+        </w:rPr>
+        <w:t xml:space="preserve"> </w:t>
+      </w:r>
+      <w:proofErr w:type="spellStart"/>
+      <w:r>
+        <w:rPr>
+          <w:rFonts w:cs="Times New Roman"/>
+          <w:color w:val="auto"/>
+          <w:szCs w:val="24"/>
+          <w:shd w:val="clear" w:color="auto" w:fill="FFFFFF"/>
+        </w:rPr>
+        <w:t>Keahlian</w:t>
+      </w:r>
+      <w:proofErr w:type="spellEnd"/>
+      <w:r>
+        <w:rPr>
+          <w:rFonts w:cs="Times New Roman"/>
+          <w:color w:val="auto"/>
+          <w:szCs w:val="24"/>
+          <w:shd w:val="clear" w:color="auto" w:fill="FFFFFF"/>
+        </w:rPr>
+        <w:t xml:space="preserve"> “</w:t>
+      </w:r>
+      <w:proofErr w:type="spellStart"/>
+      <w:r>
+        <w:rPr>
+          <w:rFonts w:cs="Times New Roman"/>
+          <w:color w:val="auto"/>
+          <w:szCs w:val="24"/>
+          <w:shd w:val="clear" w:color="auto" w:fill="FFFFFF"/>
+        </w:rPr>
+        <w:t>Teknik</w:t>
+      </w:r>
+      <w:proofErr w:type="spellEnd"/>
+      <w:r>
+        <w:rPr>
+          <w:rFonts w:cs="Times New Roman"/>
+          <w:color w:val="auto"/>
+          <w:szCs w:val="24"/>
+          <w:shd w:val="clear" w:color="auto" w:fill="FFFFFF"/>
+        </w:rPr>
+        <w:t xml:space="preserve"> </w:t>
+      </w:r>
+      <w:proofErr w:type="spellStart"/>
+      <w:r>
+        <w:rPr>
+          <w:rFonts w:cs="Times New Roman"/>
+          <w:color w:val="auto"/>
+          <w:szCs w:val="24"/>
+          <w:shd w:val="clear" w:color="auto" w:fill="FFFFFF"/>
+        </w:rPr>
+        <w:t>Komputer</w:t>
+      </w:r>
+      <w:proofErr w:type="spellEnd"/>
+      <w:r>
+        <w:rPr>
+          <w:rFonts w:cs="Times New Roman"/>
+          <w:color w:val="auto"/>
+          <w:szCs w:val="24"/>
+          <w:shd w:val="clear" w:color="auto" w:fill="FFFFFF"/>
+        </w:rPr>
+        <w:t xml:space="preserve"> </w:t>
+      </w:r>
+      <w:proofErr w:type="spellStart"/>
+      <w:r>
+        <w:rPr>
+          <w:rFonts w:cs="Times New Roman"/>
+          <w:color w:val="auto"/>
+          <w:szCs w:val="24"/>
+          <w:shd w:val="clear" w:color="auto" w:fill="FFFFFF"/>
+        </w:rPr>
+        <w:t>dan</w:t>
+      </w:r>
+      <w:proofErr w:type="spellEnd"/>
+      <w:r>
+        <w:rPr>
+          <w:rFonts w:cs="Times New Roman"/>
+          <w:color w:val="auto"/>
+          <w:szCs w:val="24"/>
+          <w:shd w:val="clear" w:color="auto" w:fill="FFFFFF"/>
+        </w:rPr>
+        <w:t xml:space="preserve"> </w:t>
+      </w:r>
+      <w:proofErr w:type="spellStart"/>
+      <w:r>
+        <w:rPr>
+          <w:rFonts w:cs="Times New Roman"/>
+          <w:color w:val="auto"/>
+          <w:szCs w:val="24"/>
+          <w:shd w:val="clear" w:color="auto" w:fill="FFFFFF"/>
+        </w:rPr>
+        <w:t>Jaringan</w:t>
+      </w:r>
+      <w:proofErr w:type="spellEnd"/>
+      <w:r>
+        <w:rPr>
+          <w:rFonts w:cs="Times New Roman"/>
+          <w:color w:val="auto"/>
+          <w:szCs w:val="24"/>
+          <w:shd w:val="clear" w:color="auto" w:fill="FFFFFF"/>
+        </w:rPr>
+        <w:t xml:space="preserve">” </w:t>
+      </w:r>
+      <w:proofErr w:type="spellStart"/>
+      <w:r>
+        <w:rPr>
+          <w:rFonts w:cs="Times New Roman"/>
+          <w:color w:val="auto"/>
+          <w:szCs w:val="24"/>
+          <w:shd w:val="clear" w:color="auto" w:fill="FFFFFF"/>
+        </w:rPr>
+        <w:t>di</w:t>
+      </w:r>
+      <w:proofErr w:type="spellEnd"/>
+      <w:r>
+        <w:rPr>
+          <w:rFonts w:cs="Times New Roman"/>
+          <w:color w:val="auto"/>
+          <w:szCs w:val="24"/>
+          <w:shd w:val="clear" w:color="auto" w:fill="FFFFFF"/>
+        </w:rPr>
+        <w:t xml:space="preserve"> SMKN 1 </w:t>
+      </w:r>
+      <w:proofErr w:type="spellStart"/>
+      <w:r>
+        <w:rPr>
+          <w:rFonts w:cs="Times New Roman"/>
+          <w:color w:val="auto"/>
+          <w:szCs w:val="24"/>
+          <w:shd w:val="clear" w:color="auto" w:fill="FFFFFF"/>
+        </w:rPr>
+        <w:t>Tanjung</w:t>
+      </w:r>
+      <w:proofErr w:type="spellEnd"/>
+      <w:r>
+        <w:rPr>
+          <w:rFonts w:cs="Times New Roman"/>
+          <w:color w:val="auto"/>
+          <w:szCs w:val="24"/>
+          <w:shd w:val="clear" w:color="auto" w:fill="FFFFFF"/>
+        </w:rPr>
+        <w:t xml:space="preserve"> (2017).</w:t>
+      </w:r>
+    </w:p>
+    <w:p>
+      <w:pPr>
+        <w:pStyle w:val="ListParagraph"/>
+        <w:numPr>
+          <w:ilvl w:val="0"/>
+          <w:numId w:val="8"/>
+        </w:numPr>
+        <w:spacing w:line="288" w:lineRule="auto"/>
+        <w:ind w:left="426"/>
+        <w:contextualSpacing w:val="0"/>
+        <w:rPr>
+          <w:color w:val="auto"/>
+          <w:szCs w:val="24"/>
+        </w:rPr>
+      </w:pPr>
+      <w:proofErr w:type="spellStart"/>
+      <w:r>
+        <w:rPr>
+          <w:color w:val="auto"/>
+          <w:szCs w:val="24"/>
+        </w:rPr>
+        <w:t>Pelatihan</w:t>
+      </w:r>
+      <w:proofErr w:type="spellEnd"/>
+      <w:r>
+        <w:rPr>
+          <w:color w:val="auto"/>
+          <w:szCs w:val="24"/>
+        </w:rPr>
+        <w:t xml:space="preserve"> Program “</w:t>
+      </w:r>
+      <w:proofErr w:type="spellStart"/>
+      <w:r>
+        <w:rPr>
+          <w:color w:val="auto"/>
+          <w:szCs w:val="24"/>
+        </w:rPr>
+        <w:t>Teknologi</w:t>
+      </w:r>
+      <w:proofErr w:type="spellEnd"/>
+      <w:r>
+        <w:rPr>
+          <w:color w:val="auto"/>
+          <w:szCs w:val="24"/>
+        </w:rPr>
+        <w:t xml:space="preserve"> </w:t>
+      </w:r>
+      <w:proofErr w:type="spellStart"/>
+      <w:r>
+        <w:rPr>
+          <w:color w:val="auto"/>
+          <w:szCs w:val="24"/>
+        </w:rPr>
+        <w:t>Inform</w:t>
+      </w:r>
+      <w:r>
+        <w:rPr>
+          <w:color w:val="auto"/>
+          <w:szCs w:val="24"/>
+        </w:rPr>
+        <w:t>asi</w:t>
+      </w:r>
+      <w:proofErr w:type="spellEnd"/>
+      <w:r>
+        <w:rPr>
+          <w:color w:val="auto"/>
+          <w:szCs w:val="24"/>
+        </w:rPr>
+        <w:t xml:space="preserve"> </w:t>
+      </w:r>
+      <w:proofErr w:type="spellStart"/>
+      <w:r>
+        <w:rPr>
+          <w:color w:val="auto"/>
+          <w:szCs w:val="24"/>
+        </w:rPr>
+        <w:t>dan</w:t>
+      </w:r>
+      <w:proofErr w:type="spellEnd"/>
+      <w:r>
+        <w:rPr>
+          <w:color w:val="auto"/>
+          <w:szCs w:val="24"/>
+        </w:rPr>
+        <w:t xml:space="preserve"> </w:t>
+      </w:r>
+      <w:proofErr w:type="spellStart"/>
+      <w:r>
+        <w:rPr>
+          <w:color w:val="auto"/>
+          <w:szCs w:val="24"/>
+        </w:rPr>
+        <w:t>Komunikasi</w:t>
+      </w:r>
+      <w:proofErr w:type="spellEnd"/>
+      <w:r>
+        <w:rPr>
+          <w:color w:val="auto"/>
+          <w:szCs w:val="24"/>
+        </w:rPr>
+        <w:t xml:space="preserve">” </w:t>
+      </w:r>
+      <w:proofErr w:type="spellStart"/>
+      <w:r>
+        <w:rPr>
+          <w:color w:val="auto"/>
+          <w:szCs w:val="24"/>
+        </w:rPr>
+        <w:t>di</w:t>
+      </w:r>
+      <w:proofErr w:type="spellEnd"/>
+      <w:r>
+        <w:rPr>
+          <w:color w:val="auto"/>
+          <w:szCs w:val="24"/>
+        </w:rPr>
+        <w:t xml:space="preserve"> </w:t>
+      </w:r>
+      <w:proofErr w:type="spellStart"/>
+      <w:r>
+        <w:rPr>
+          <w:color w:val="auto"/>
+          <w:szCs w:val="24"/>
+        </w:rPr>
+        <w:t>Lembaga</w:t>
+      </w:r>
+      <w:proofErr w:type="spellEnd"/>
+      <w:r>
+        <w:rPr>
+          <w:color w:val="auto"/>
+          <w:szCs w:val="24"/>
+        </w:rPr>
+        <w:t xml:space="preserve"> LPP STKOM </w:t>
+      </w:r>
+      <w:proofErr w:type="spellStart"/>
+      <w:r>
+        <w:rPr>
+          <w:color w:val="auto"/>
+          <w:szCs w:val="24"/>
+        </w:rPr>
+        <w:t>Sapta</w:t>
+      </w:r>
+      <w:proofErr w:type="spellEnd"/>
+      <w:r>
+        <w:rPr>
+          <w:color w:val="auto"/>
+          <w:szCs w:val="24"/>
+        </w:rPr>
+        <w:t xml:space="preserve"> Computer </w:t>
+      </w:r>
+      <w:proofErr w:type="spellStart"/>
+      <w:r>
+        <w:rPr>
+          <w:color w:val="auto"/>
+          <w:szCs w:val="24"/>
+        </w:rPr>
+        <w:t>Tabalong</w:t>
+      </w:r>
+      <w:proofErr w:type="spellEnd"/>
+      <w:r>
+        <w:rPr>
+          <w:color w:val="auto"/>
+          <w:szCs w:val="24"/>
+        </w:rPr>
+        <w:t xml:space="preserve"> (2</w:t>
+      </w:r>
+      <w:r>
+        <w:rPr>
+          <w:color w:val="auto"/>
+          <w:szCs w:val="24"/>
+        </w:rPr>
+        <w:t>0</w:t>
+      </w:r>
+      <w:r>
+        <w:rPr>
+          <w:rFonts w:cs="Times New Roman"/>
+          <w:color w:val="auto"/>
+          <w:szCs w:val="24"/>
+          <w:shd w:val="clear" w:color="auto" w:fill="FFFFFF"/>
+        </w:rPr>
+        <w:t>18</w:t>
+      </w:r>
+      <w:r>
+        <w:rPr>
+          <w:color w:val="auto"/>
+          <w:szCs w:val="24"/>
+        </w:rPr>
+        <w:t>)</w:t>
+      </w:r>
+      <w:r>
+        <w:rPr>
+          <w:color w:val="auto"/>
+          <w:szCs w:val="24"/>
+        </w:rPr>
+        <w:t>.</w:t>
+      </w:r>
+    </w:p>
+    <w:p>
+      <w:pPr>
         <w:rPr>
           <w:szCs w:val="24"/>
         </w:rPr>
@@ -11126,6 +11848,92 @@
     </w:lvl>
   </w:abstractNum>
   <w:abstractNum w:abstractNumId="4">
+    <w:nsid w:val="3C2C19EA"/>
+    <w:multiLevelType w:val="hybridMultilevel"/>
+    <w:tmpl w:val="95B0E4F8"/>
+    <w:lvl w:ilvl="0" w:tplc="0409000F">
+      <w:start w:val="1"/>
+      <w:numFmt w:val="decimal"/>
+      <w:lvlText w:val="%1."/>
+      <w:lvlJc w:val="left"/>
+      <w:pPr>
+        <w:ind w:left="720" w:hanging="360"/>
+      </w:pPr>
+    </w:lvl>
+    <w:lvl w:ilvl="1" w:tplc="04090019" w:tentative="1">
+      <w:start w:val="1"/>
+      <w:numFmt w:val="lowerLetter"/>
+      <w:lvlText w:val="%2."/>
+      <w:lvlJc w:val="left"/>
+      <w:pPr>
+        <w:ind w:left="1440" w:hanging="360"/>
+      </w:pPr>
+    </w:lvl>
+    <w:lvl w:ilvl="2" w:tplc="0409001B" w:tentative="1">
+      <w:start w:val="1"/>
+      <w:numFmt w:val="lowerRoman"/>
+      <w:lvlText w:val="%3."/>
+      <w:lvlJc w:val="right"/>
+      <w:pPr>
+        <w:ind w:left="2160" w:hanging="180"/>
+      </w:pPr>
+    </w:lvl>
+    <w:lvl w:ilvl="3" w:tplc="0409000F" w:tentative="1">
+      <w:start w:val="1"/>
+      <w:numFmt w:val="decimal"/>
+      <w:lvlText w:val="%4."/>
+      <w:lvlJc w:val="left"/>
+      <w:pPr>
+        <w:ind w:left="2880" w:hanging="360"/>
+      </w:pPr>
+    </w:lvl>
+    <w:lvl w:ilvl="4" w:tplc="04090019" w:tentative="1">
+      <w:start w:val="1"/>
+      <w:numFmt w:val="lowerLetter"/>
+      <w:lvlText w:val="%5."/>
+      <w:lvlJc w:val="left"/>
+      <w:pPr>
+        <w:ind w:left="3600" w:hanging="360"/>
+      </w:pPr>
+    </w:lvl>
+    <w:lvl w:ilvl="5" w:tplc="0409001B" w:tentative="1">
+      <w:start w:val="1"/>
+      <w:numFmt w:val="lowerRoman"/>
+      <w:lvlText w:val="%6."/>
+      <w:lvlJc w:val="right"/>
+      <w:pPr>
+        <w:ind w:left="4320" w:hanging="180"/>
+      </w:pPr>
+    </w:lvl>
+    <w:lvl w:ilvl="6" w:tplc="0409000F" w:tentative="1">
+      <w:start w:val="1"/>
+      <w:numFmt w:val="decimal"/>
+      <w:lvlText w:val="%7."/>
+      <w:lvlJc w:val="left"/>
+      <w:pPr>
+        <w:ind w:left="5040" w:hanging="360"/>
+      </w:pPr>
+    </w:lvl>
+    <w:lvl w:ilvl="7" w:tplc="04090019" w:tentative="1">
+      <w:start w:val="1"/>
+      <w:numFmt w:val="lowerLetter"/>
+      <w:lvlText w:val="%8."/>
+      <w:lvlJc w:val="left"/>
+      <w:pPr>
+        <w:ind w:left="5760" w:hanging="360"/>
+      </w:pPr>
+    </w:lvl>
+    <w:lvl w:ilvl="8" w:tplc="0409001B" w:tentative="1">
+      <w:start w:val="1"/>
+      <w:numFmt w:val="lowerRoman"/>
+      <w:lvlText w:val="%9."/>
+      <w:lvlJc w:val="right"/>
+      <w:pPr>
+        <w:ind w:left="6480" w:hanging="180"/>
+      </w:pPr>
+    </w:lvl>
+  </w:abstractNum>
+  <w:abstractNum w:abstractNumId="5">
     <w:nsid w:val="66A50287"/>
     <w:multiLevelType w:val="hybridMultilevel"/>
     <w:tmpl w:val="FF0278D4"/>
@@ -11214,7 +12022,7 @@
       </w:pPr>
     </w:lvl>
   </w:abstractNum>
-  <w:abstractNum w:abstractNumId="5">
+  <w:abstractNum w:abstractNumId="6">
     <w:nsid w:val="698A21F9"/>
     <w:multiLevelType w:val="hybridMultilevel"/>
     <w:tmpl w:val="02889E74"/>
@@ -11327,7 +12135,7 @@
       </w:rPr>
     </w:lvl>
   </w:abstractNum>
-  <w:abstractNum w:abstractNumId="6">
+  <w:abstractNum w:abstractNumId="7">
     <w:nsid w:val="73D92040"/>
     <w:multiLevelType w:val="hybridMultilevel"/>
     <w:tmpl w:val="029A2CCE"/>
@@ -11441,7 +12249,7 @@
     </w:lvl>
   </w:abstractNum>
   <w:num w:numId="1">
-    <w:abstractNumId w:val="4"/>
+    <w:abstractNumId w:val="5"/>
   </w:num>
   <w:num w:numId="2">
     <w:abstractNumId w:val="1"/>
@@ -11453,13 +12261,16 @@
     <w:abstractNumId w:val="0"/>
   </w:num>
   <w:num w:numId="5">
-    <w:abstractNumId w:val="5"/>
+    <w:abstractNumId w:val="6"/>
   </w:num>
   <w:num w:numId="6">
     <w:abstractNumId w:val="2"/>
   </w:num>
   <w:num w:numId="7">
-    <w:abstractNumId w:val="6"/>
+    <w:abstractNumId w:val="7"/>
+  </w:num>
+  <w:num w:numId="8">
+    <w:abstractNumId w:val="4"/>
   </w:num>
 </w:numbering>
 </file>
@@ -11732,6 +12543,68 @@
       <w:rFonts w:ascii="Times New Roman" w:hAnsi="Times New Roman"/>
       <w:color w:val="000000" w:themeColor="text1"/>
       <w:sz w:val="24"/>
+    </w:rPr>
+  </w:style>
+  <w:style w:type="paragraph" w:styleId="DocumentMap">
+    <w:name w:val="Document Map"/>
+    <w:basedOn w:val="Normal"/>
+    <w:link w:val="DocumentMapChar"/>
+    <w:uiPriority w:val="99"/>
+    <w:semiHidden/>
+    <w:unhideWhenUsed/>
+    <w:rsid w:val="00020FBD"/>
+    <w:pPr>
+      <w:spacing w:line="240" w:lineRule="auto"/>
+    </w:pPr>
+    <w:rPr>
+      <w:rFonts w:ascii="Tahoma" w:hAnsi="Tahoma" w:cs="Tahoma"/>
+      <w:sz w:val="16"/>
+      <w:szCs w:val="16"/>
+    </w:rPr>
+  </w:style>
+  <w:style w:type="character" w:customStyle="1" w:styleId="DocumentMapChar">
+    <w:name w:val="Document Map Char"/>
+    <w:basedOn w:val="DefaultParagraphFont"/>
+    <w:link w:val="DocumentMap"/>
+    <w:uiPriority w:val="99"/>
+    <w:semiHidden/>
+    <w:rsid w:val="00020FBD"/>
+    <w:rPr>
+      <w:rFonts w:ascii="Tahoma" w:hAnsi="Tahoma" w:cs="Tahoma"/>
+      <w:color w:val="000000" w:themeColor="text1"/>
+      <w:sz w:val="16"/>
+      <w:szCs w:val="16"/>
+    </w:rPr>
+  </w:style>
+  <w:style w:type="paragraph" w:styleId="BalloonText">
+    <w:name w:val="Balloon Text"/>
+    <w:basedOn w:val="Normal"/>
+    <w:link w:val="BalloonTextChar"/>
+    <w:uiPriority w:val="99"/>
+    <w:semiHidden/>
+    <w:unhideWhenUsed/>
+    <w:rsid w:val="0065363F"/>
+    <w:pPr>
+      <w:spacing w:line="240" w:lineRule="auto"/>
+    </w:pPr>
+    <w:rPr>
+      <w:rFonts w:ascii="Tahoma" w:hAnsi="Tahoma" w:cs="Tahoma"/>
+      <w:sz w:val="16"/>
+      <w:szCs w:val="16"/>
+    </w:rPr>
+  </w:style>
+  <w:style w:type="character" w:customStyle="1" w:styleId="BalloonTextChar">
+    <w:name w:val="Balloon Text Char"/>
+    <w:basedOn w:val="DefaultParagraphFont"/>
+    <w:link w:val="BalloonText"/>
+    <w:uiPriority w:val="99"/>
+    <w:semiHidden/>
+    <w:rsid w:val="0065363F"/>
+    <w:rPr>
+      <w:rFonts w:ascii="Tahoma" w:hAnsi="Tahoma" w:cs="Tahoma"/>
+      <w:color w:val="000000" w:themeColor="text1"/>
+      <w:sz w:val="16"/>
+      <w:szCs w:val="16"/>
     </w:rPr>
   </w:style>
 </w:styles>

--- a/KULIAH/FILE KELULUSAN/LAMPIRAN.docx
+++ b/KULIAH/FILE KELULUSAN/LAMPIRAN.docx
@@ -1272,20 +1272,18 @@
     </w:p>
     <w:p>
       <w:pPr>
+        <w:spacing w:after="120" w:line="240" w:lineRule="auto"/>
         <w:jc w:val="center"/>
       </w:pPr>
       <w:r>
         <w:rPr>
-          <w:b/>
-          <w:bCs/>
           <w:noProof/>
-          <w:szCs w:val="24"/>
         </w:rPr>
         <w:drawing>
           <wp:inline distT="0" distB="0" distL="0" distR="0">
-            <wp:extent cx="1079500" cy="1405255"/>
-            <wp:effectExtent l="19050" t="0" r="6350" b="0"/>
-            <wp:docPr id="2" name="Picture 0" descr="IMG_20210606_161322.jpg"/>
+            <wp:extent cx="1083994" cy="1440000"/>
+            <wp:effectExtent l="19050" t="0" r="1856" b="0"/>
+            <wp:docPr id="1" name="Picture 0" descr="3x4.jpg"/>
             <wp:cNvGraphicFramePr>
               <a:graphicFrameLocks xmlns:a="http://schemas.openxmlformats.org/drawingml/2006/main" noChangeAspect="1"/>
             </wp:cNvGraphicFramePr>
@@ -1293,7 +1291,7 @@
               <a:graphicData uri="http://schemas.openxmlformats.org/drawingml/2006/picture">
                 <pic:pic xmlns:pic="http://schemas.openxmlformats.org/drawingml/2006/picture">
                   <pic:nvPicPr>
-                    <pic:cNvPr id="0" name="IMG_20210606_161322.jpg"/>
+                    <pic:cNvPr id="0" name="3x4.jpg"/>
                     <pic:cNvPicPr/>
                   </pic:nvPicPr>
                   <pic:blipFill>
@@ -1305,7 +1303,7 @@
                   <pic:spPr>
                     <a:xfrm>
                       <a:off x="0" y="0"/>
-                      <a:ext cx="1079500" cy="1405255"/>
+                      <a:ext cx="1083994" cy="1440000"/>
                     </a:xfrm>
                     <a:prstGeom prst="rect">
                       <a:avLst/>
@@ -2650,7 +2648,6 @@
                 <w:color w:val="auto"/>
                 <w:sz w:val="24"/>
                 <w:szCs w:val="24"/>
-                <w:highlight w:val="yellow"/>
                 <w:shd w:val="clear" w:color="auto" w:fill="FFFFFF"/>
               </w:rPr>
               <w:t>2023</w:t>
@@ -2830,7 +2827,7 @@
                 <w:szCs w:val="24"/>
                 <w:shd w:val="clear" w:color="auto" w:fill="FFFFFF"/>
               </w:rPr>
-              <w:t xml:space="preserve">asin (IPK </w:t>
+              <w:t>asin</w:t>
             </w:r>
             <w:r>
               <w:rPr>
@@ -2838,20 +2835,9 @@
                 <w:color w:val="auto"/>
                 <w:sz w:val="24"/>
                 <w:szCs w:val="24"/>
-                <w:highlight w:val="yellow"/>
                 <w:shd w:val="clear" w:color="auto" w:fill="FFFFFF"/>
               </w:rPr>
-              <w:t>4,00</w:t>
-            </w:r>
-            <w:r>
-              <w:rPr>
-                <w:rFonts w:cs="Times New Roman"/>
-                <w:color w:val="auto"/>
-                <w:sz w:val="24"/>
-                <w:szCs w:val="24"/>
-                <w:shd w:val="clear" w:color="auto" w:fill="FFFFFF"/>
-              </w:rPr>
-              <w:t>)</w:t>
+              <w:t>.</w:t>
             </w:r>
           </w:p>
         </w:tc>

--- a/KULIAH/FILE KELULUSAN/LAMPIRAN.docx
+++ b/KULIAH/FILE KELULUSAN/LAMPIRAN.docx
@@ -1282,7 +1282,7 @@
         <w:drawing>
           <wp:inline distT="0" distB="0" distL="0" distR="0">
             <wp:extent cx="1083994" cy="1440000"/>
-            <wp:effectExtent l="19050" t="0" r="1856" b="0"/>
+            <wp:effectExtent l="19050" t="19050" r="20906" b="26850"/>
             <wp:docPr id="1" name="Picture 0" descr="3x4.jpg"/>
             <wp:cNvGraphicFramePr>
               <a:graphicFrameLocks xmlns:a="http://schemas.openxmlformats.org/drawingml/2006/main" noChangeAspect="1"/>
@@ -1308,6 +1308,11 @@
                     <a:prstGeom prst="rect">
                       <a:avLst/>
                     </a:prstGeom>
+                    <a:ln w="19050">
+                      <a:solidFill>
+                        <a:schemeClr val="tx1"/>
+                      </a:solidFill>
+                    </a:ln>
                   </pic:spPr>
                 </pic:pic>
               </a:graphicData>
@@ -2586,259 +2591,6 @@
               <w:t>Tanjung</w:t>
             </w:r>
             <w:proofErr w:type="spellEnd"/>
-          </w:p>
-        </w:tc>
-      </w:tr>
-      <w:tr>
-        <w:tc>
-          <w:tcPr>
-            <w:tcW w:w="3094" w:type="dxa"/>
-          </w:tcPr>
-          <w:p>
-            <w:pPr>
-              <w:spacing w:after="120" w:line="288" w:lineRule="auto"/>
-              <w:jc w:val="left"/>
-              <w:rPr>
-                <w:color w:val="auto"/>
-                <w:sz w:val="24"/>
-                <w:szCs w:val="24"/>
-              </w:rPr>
-            </w:pPr>
-            <w:r>
-              <w:rPr>
-                <w:color w:val="auto"/>
-                <w:sz w:val="24"/>
-                <w:szCs w:val="24"/>
-              </w:rPr>
-              <w:t>S</w:t>
-            </w:r>
-            <w:r>
-              <w:rPr>
-                <w:rFonts w:cs="Times New Roman"/>
-                <w:color w:val="auto"/>
-                <w:sz w:val="24"/>
-                <w:szCs w:val="24"/>
-                <w:shd w:val="clear" w:color="auto" w:fill="FFFFFF"/>
-              </w:rPr>
-              <w:t>1</w:t>
-            </w:r>
-            <w:r>
-              <w:rPr>
-                <w:rFonts w:cs="Times New Roman"/>
-                <w:color w:val="auto"/>
-                <w:sz w:val="24"/>
-                <w:szCs w:val="24"/>
-                <w:shd w:val="clear" w:color="auto" w:fill="FFFFFF"/>
-              </w:rPr>
-              <w:t xml:space="preserve"> </w:t>
-            </w:r>
-            <w:r>
-              <w:rPr>
-                <w:rFonts w:cs="Times New Roman"/>
-                <w:color w:val="auto"/>
-                <w:sz w:val="24"/>
-                <w:szCs w:val="24"/>
-                <w:shd w:val="clear" w:color="auto" w:fill="FFFFFF"/>
-              </w:rPr>
-              <w:t>(2018-</w:t>
-            </w:r>
-            <w:r>
-              <w:rPr>
-                <w:rFonts w:cs="Times New Roman"/>
-                <w:color w:val="auto"/>
-                <w:sz w:val="24"/>
-                <w:szCs w:val="24"/>
-                <w:shd w:val="clear" w:color="auto" w:fill="FFFFFF"/>
-              </w:rPr>
-              <w:t>2023</w:t>
-            </w:r>
-            <w:r>
-              <w:rPr>
-                <w:rFonts w:cs="Times New Roman"/>
-                <w:color w:val="auto"/>
-                <w:sz w:val="24"/>
-                <w:szCs w:val="24"/>
-                <w:shd w:val="clear" w:color="auto" w:fill="FFFFFF"/>
-              </w:rPr>
-              <w:t>)</w:t>
-            </w:r>
-          </w:p>
-        </w:tc>
-        <w:tc>
-          <w:tcPr>
-            <w:tcW w:w="332" w:type="dxa"/>
-          </w:tcPr>
-          <w:p>
-            <w:pPr>
-              <w:spacing w:after="120" w:line="288" w:lineRule="auto"/>
-              <w:jc w:val="center"/>
-              <w:rPr>
-                <w:b/>
-                <w:color w:val="auto"/>
-                <w:sz w:val="24"/>
-                <w:szCs w:val="24"/>
-              </w:rPr>
-            </w:pPr>
-            <w:r>
-              <w:rPr>
-                <w:b/>
-                <w:color w:val="auto"/>
-                <w:sz w:val="24"/>
-                <w:szCs w:val="24"/>
-              </w:rPr>
-              <w:t>:</w:t>
-            </w:r>
-          </w:p>
-        </w:tc>
-        <w:tc>
-          <w:tcPr>
-            <w:tcW w:w="4507" w:type="dxa"/>
-          </w:tcPr>
-          <w:p>
-            <w:pPr>
-              <w:spacing w:after="120" w:line="288" w:lineRule="auto"/>
-              <w:rPr>
-                <w:color w:val="auto"/>
-                <w:sz w:val="24"/>
-                <w:szCs w:val="24"/>
-              </w:rPr>
-            </w:pPr>
-            <w:r>
-              <w:rPr>
-                <w:color w:val="auto"/>
-                <w:sz w:val="24"/>
-                <w:szCs w:val="24"/>
-              </w:rPr>
-              <w:t>S</w:t>
-            </w:r>
-            <w:r>
-              <w:rPr>
-                <w:rFonts w:cs="Times New Roman"/>
-                <w:color w:val="auto"/>
-                <w:sz w:val="24"/>
-                <w:szCs w:val="24"/>
-                <w:shd w:val="clear" w:color="auto" w:fill="FFFFFF"/>
-              </w:rPr>
-              <w:t xml:space="preserve">1 </w:t>
-            </w:r>
-            <w:proofErr w:type="spellStart"/>
-            <w:r>
-              <w:rPr>
-                <w:rFonts w:cs="Times New Roman"/>
-                <w:color w:val="auto"/>
-                <w:sz w:val="24"/>
-                <w:szCs w:val="24"/>
-                <w:shd w:val="clear" w:color="auto" w:fill="FFFFFF"/>
-              </w:rPr>
-              <w:t>Teknologi</w:t>
-            </w:r>
-            <w:proofErr w:type="spellEnd"/>
-            <w:r>
-              <w:rPr>
-                <w:rFonts w:cs="Times New Roman"/>
-                <w:color w:val="auto"/>
-                <w:sz w:val="24"/>
-                <w:szCs w:val="24"/>
-                <w:shd w:val="clear" w:color="auto" w:fill="FFFFFF"/>
-              </w:rPr>
-              <w:t xml:space="preserve"> </w:t>
-            </w:r>
-            <w:proofErr w:type="spellStart"/>
-            <w:r>
-              <w:rPr>
-                <w:rFonts w:cs="Times New Roman"/>
-                <w:color w:val="auto"/>
-                <w:sz w:val="24"/>
-                <w:szCs w:val="24"/>
-                <w:shd w:val="clear" w:color="auto" w:fill="FFFFFF"/>
-              </w:rPr>
-              <w:t>Informas</w:t>
-            </w:r>
-            <w:r>
-              <w:rPr>
-                <w:rFonts w:cs="Times New Roman"/>
-                <w:color w:val="auto"/>
-                <w:sz w:val="24"/>
-                <w:szCs w:val="24"/>
-                <w:shd w:val="clear" w:color="auto" w:fill="FFFFFF"/>
-              </w:rPr>
-              <w:t>i</w:t>
-            </w:r>
-            <w:proofErr w:type="spellEnd"/>
-            <w:r>
-              <w:rPr>
-                <w:rFonts w:cs="Times New Roman"/>
-                <w:color w:val="auto"/>
-                <w:sz w:val="24"/>
-                <w:szCs w:val="24"/>
-                <w:shd w:val="clear" w:color="auto" w:fill="FFFFFF"/>
-              </w:rPr>
-              <w:t xml:space="preserve"> </w:t>
-            </w:r>
-            <w:proofErr w:type="spellStart"/>
-            <w:r>
-              <w:rPr>
-                <w:rFonts w:cs="Times New Roman"/>
-                <w:color w:val="auto"/>
-                <w:sz w:val="24"/>
-                <w:szCs w:val="24"/>
-                <w:shd w:val="clear" w:color="auto" w:fill="FFFFFF"/>
-              </w:rPr>
-              <w:t>Universitas</w:t>
-            </w:r>
-            <w:proofErr w:type="spellEnd"/>
-            <w:r>
-              <w:rPr>
-                <w:rFonts w:cs="Times New Roman"/>
-                <w:color w:val="auto"/>
-                <w:sz w:val="24"/>
-                <w:szCs w:val="24"/>
-                <w:shd w:val="clear" w:color="auto" w:fill="FFFFFF"/>
-              </w:rPr>
-              <w:t xml:space="preserve"> Sari </w:t>
-            </w:r>
-            <w:proofErr w:type="spellStart"/>
-            <w:r>
-              <w:rPr>
-                <w:rFonts w:cs="Times New Roman"/>
-                <w:color w:val="auto"/>
-                <w:sz w:val="24"/>
-                <w:szCs w:val="24"/>
-                <w:shd w:val="clear" w:color="auto" w:fill="FFFFFF"/>
-              </w:rPr>
-              <w:t>Mulia</w:t>
-            </w:r>
-            <w:proofErr w:type="spellEnd"/>
-            <w:r>
-              <w:rPr>
-                <w:rFonts w:cs="Times New Roman"/>
-                <w:color w:val="auto"/>
-                <w:sz w:val="24"/>
-                <w:szCs w:val="24"/>
-                <w:shd w:val="clear" w:color="auto" w:fill="FFFFFF"/>
-              </w:rPr>
-              <w:t xml:space="preserve"> Banjarm</w:t>
-            </w:r>
-            <w:r>
-              <w:rPr>
-                <w:rFonts w:cs="Times New Roman"/>
-                <w:color w:val="auto"/>
-                <w:sz w:val="24"/>
-                <w:szCs w:val="24"/>
-                <w:shd w:val="clear" w:color="auto" w:fill="FFFFFF"/>
-              </w:rPr>
-              <w:t>asin</w:t>
-            </w:r>
-            <w:r>
-              <w:rPr>
-                <w:rFonts w:cs="Times New Roman"/>
-                <w:color w:val="auto"/>
-                <w:sz w:val="24"/>
-                <w:szCs w:val="24"/>
-                <w:shd w:val="clear" w:color="auto" w:fill="FFFFFF"/>
-              </w:rPr>
-              <w:t>.</w:t>
-            </w:r>
           </w:p>
         </w:tc>
       </w:tr>
